--- a/arches_her/docx/Pre-app Predetermination letter.docx
+++ b/arches_her/docx/Pre-app Predetermination letter.docx
@@ -37,68 +37,6 @@
           <w:noProof/>
         </w:rPr>
       </w:pPr>
-      <w:r>
-        <w:rPr>
-          <w:noProof/>
-          <w:lang w:eastAsia="en-GB"/>
-        </w:rPr>
-        <w:drawing>
-          <wp:anchor distT="0" distB="0" distL="114300" distR="114300" simplePos="0" relativeHeight="251659264" behindDoc="0" locked="0" layoutInCell="1" allowOverlap="1" wp14:anchorId="15A8D1EB" wp14:editId="0889E1F7">
-            <wp:simplePos x="914400" y="1295400"/>
-            <wp:positionH relativeFrom="margin">
-              <wp:align>center</wp:align>
-            </wp:positionH>
-            <wp:positionV relativeFrom="margin">
-              <wp:align>top</wp:align>
-            </wp:positionV>
-            <wp:extent cx="2600325" cy="828675"/>
-            <wp:effectExtent l="0" t="0" r="9525" b="9525"/>
-            <wp:wrapSquare wrapText="bothSides"/>
-            <wp:docPr id="1" name="Picture 1"/>
-            <wp:cNvGraphicFramePr>
-              <a:graphicFrameLocks xmlns:a="http://schemas.openxmlformats.org/drawingml/2006/main" noChangeAspect="1"/>
-            </wp:cNvGraphicFramePr>
-            <a:graphic xmlns:a="http://schemas.openxmlformats.org/drawingml/2006/main">
-              <a:graphicData uri="http://schemas.openxmlformats.org/drawingml/2006/picture">
-                <pic:pic xmlns:pic="http://schemas.openxmlformats.org/drawingml/2006/picture">
-                  <pic:nvPicPr>
-                    <pic:cNvPr id="0" name="Picture 12"/>
-                    <pic:cNvPicPr>
-                      <a:picLocks noChangeAspect="1" noChangeArrowheads="1"/>
-                    </pic:cNvPicPr>
-                  </pic:nvPicPr>
-                  <pic:blipFill>
-                    <a:blip r:embed="rId9" cstate="print">
-                      <a:extLst>
-                        <a:ext uri="{28A0092B-C50C-407E-A947-70E740481C1C}">
-                          <a14:useLocalDpi xmlns:a14="http://schemas.microsoft.com/office/drawing/2010/main" val="0"/>
-                        </a:ext>
-                      </a:extLst>
-                    </a:blip>
-                    <a:srcRect/>
-                    <a:stretch>
-                      <a:fillRect/>
-                    </a:stretch>
-                  </pic:blipFill>
-                  <pic:spPr bwMode="auto">
-                    <a:xfrm>
-                      <a:off x="0" y="0"/>
-                      <a:ext cx="2600325" cy="828675"/>
-                    </a:xfrm>
-                    <a:prstGeom prst="rect">
-                      <a:avLst/>
-                    </a:prstGeom>
-                    <a:noFill/>
-                    <a:ln>
-                      <a:noFill/>
-                    </a:ln>
-                  </pic:spPr>
-                </pic:pic>
-              </a:graphicData>
-            </a:graphic>
-          </wp:anchor>
-        </w:drawing>
-      </w:r>
     </w:p>
     <w:p>
       <w:pPr>
@@ -135,7 +73,7 @@
         </w:tabs>
         <w:spacing w:after="0" w:line="240" w:lineRule="auto"/>
         <w:sectPr>
-          <w:footerReference w:type="default" r:id="rId10"/>
+          <w:footerReference w:type="default" r:id="rId9"/>
           <w:pgSz w:w="11906" w:h="16838"/>
           <w:pgMar w:top="1440" w:right="1440" w:bottom="1440" w:left="1440" w:header="708" w:footer="708" w:gutter="0"/>
           <w:cols w:space="708"/>
@@ -507,7 +445,21 @@
         <w:rPr>
           <w:rFonts w:cs="Arial"/>
         </w:rPr>
-        <w:t>The Greater London Archaeological Advisory Service (GLAAS) give advice on archaeology and planning.  Our advice follows the National Planning Policy Framework (NPPF) and the GLAAS Charter.</w:t>
+        <w:t xml:space="preserve">The </w:t>
+      </w:r>
+      <w:r>
+        <w:rPr>
+          <w:rFonts w:cs="Arial"/>
+          <w:b/>
+          <w:bCs/>
+        </w:rPr>
+        <w:t>[YOUR TEAM NAME]</w:t>
+      </w:r>
+      <w:r>
+        <w:rPr>
+          <w:rFonts w:cs="Arial"/>
+        </w:rPr>
+        <w:t xml:space="preserve"> give advice on archaeology and planning.  Our advice follows the National Planning Policy Framework (NPPF).</w:t>
       </w:r>
     </w:p>
     <w:p>
@@ -598,19 +550,19 @@
         <w:rPr>
           <w:rFonts w:cs="Arial"/>
         </w:rPr>
-        <w:t>NPPF Section 16 and the London Plan (20</w:t>
-      </w:r>
-      <w:r>
-        <w:rPr>
-          <w:rFonts w:cs="Arial"/>
-        </w:rPr>
-        <w:t>21</w:t>
-      </w:r>
-      <w:r>
-        <w:rPr>
-          <w:rFonts w:cs="Arial"/>
-        </w:rPr>
-        <w:t xml:space="preserve"> Policy HC1) recognise the positive contribution of heritage assets of all kinds and make the conservation of archaeological interest a material planning consideration.  NPPF paragraph 19</w:t>
+        <w:t>NPPF Section 16 recognise</w:t>
+      </w:r>
+      <w:r>
+        <w:rPr>
+          <w:rFonts w:cs="Arial"/>
+        </w:rPr>
+        <w:t>S</w:t>
+      </w:r>
+      <w:r>
+        <w:rPr>
+          <w:rFonts w:cs="Arial"/>
+        </w:rPr>
+        <w:t xml:space="preserve"> the positive contribution of heritage assets of all kinds and make the conservation of archaeological interest a material planning consideration.  NPPF paragraph 19</w:t>
       </w:r>
       <w:r>
         <w:rPr>
@@ -622,319 +574,470 @@
         <w:rPr>
           <w:rFonts w:cs="Arial"/>
         </w:rPr>
-        <w:t xml:space="preserve"> says applicants should provide an </w:t>
-      </w:r>
+        <w:t xml:space="preserve"> says applicants should provide an archaeological assessment if their development could affect a heritage asset of archaeological interest.   A field evaluation may also be necessary.</w:t>
+      </w:r>
+    </w:p>
+    <w:p>
+      <w:pPr>
+        <w:spacing w:after="0" w:line="240" w:lineRule="auto"/>
+        <w:rPr>
+          <w:rFonts w:cs="Arial"/>
+        </w:rPr>
+      </w:pPr>
+    </w:p>
+    <w:p>
+      <w:pPr>
+        <w:spacing w:after="0" w:line="240" w:lineRule="auto"/>
+        <w:rPr>
+          <w:rFonts w:cs="Arial"/>
+        </w:rPr>
+      </w:pPr>
+      <w:r>
+        <w:rPr>
+          <w:rFonts w:cs="Arial"/>
+        </w:rPr>
+        <w:t>NPPF paragraphs 19</w:t>
+      </w:r>
+      <w:r>
+        <w:rPr>
+          <w:rFonts w:cs="Arial"/>
+        </w:rPr>
+        <w:t>9</w:t>
+      </w:r>
+      <w:r>
+        <w:rPr>
+          <w:rFonts w:cs="Arial"/>
+        </w:rPr>
+        <w:t xml:space="preserve"> - </w:t>
+      </w:r>
+      <w:r>
+        <w:rPr>
+          <w:rFonts w:cs="Arial"/>
+        </w:rPr>
+        <w:t>202</w:t>
+      </w:r>
+      <w:r>
+        <w:rPr>
+          <w:rFonts w:cs="Arial"/>
+        </w:rPr>
+        <w:t xml:space="preserve"> place great weight on conserving designated heritage assets, including non-designated heritage assets with an archaeological interest equivalent to scheduled monuments.  Non- designated heritage assets may also merit conservation depending upon their significance and the harm caused (NPPF paragraph </w:t>
+      </w:r>
+      <w:r>
+        <w:rPr>
+          <w:rFonts w:cs="Arial"/>
+        </w:rPr>
+        <w:t>203</w:t>
+      </w:r>
+      <w:r>
+        <w:rPr>
+          <w:rFonts w:cs="Arial"/>
+        </w:rPr>
+        <w:t xml:space="preserve">).  Conservation can mean design changes to preserve remains where they are. </w:t>
+      </w:r>
+    </w:p>
+    <w:p>
+      <w:pPr>
+        <w:spacing w:after="0" w:line="240" w:lineRule="auto"/>
+        <w:rPr>
+          <w:rFonts w:cs="Arial"/>
+        </w:rPr>
+      </w:pPr>
+    </w:p>
+    <w:p>
+      <w:pPr>
+        <w:spacing w:after="0" w:line="240" w:lineRule="auto"/>
+        <w:rPr>
+          <w:rFonts w:cs="Arial"/>
+        </w:rPr>
+      </w:pPr>
+      <w:r>
+        <w:rPr>
+          <w:rFonts w:cs="Arial"/>
+        </w:rPr>
+        <w:t>NPPF paragraphs 1</w:t>
+      </w:r>
+      <w:r>
+        <w:rPr>
+          <w:rFonts w:cs="Arial"/>
+        </w:rPr>
+        <w:t>90</w:t>
+      </w:r>
+      <w:r>
+        <w:rPr>
+          <w:rFonts w:cs="Arial"/>
+        </w:rPr>
+        <w:t xml:space="preserve"> and 19</w:t>
+      </w:r>
+      <w:r>
+        <w:rPr>
+          <w:rFonts w:cs="Arial"/>
+        </w:rPr>
+        <w:t>7</w:t>
+      </w:r>
+      <w:r>
+        <w:rPr>
+          <w:rFonts w:cs="Arial"/>
+        </w:rPr>
+        <w:t xml:space="preserve"> emphasise the positive contributions heritage assets can make to sustainable communities and places.  Applicants should therefore expect to identify appropriate enhancement opportunities.  </w:t>
+      </w:r>
+    </w:p>
+    <w:p>
+      <w:pPr>
+        <w:spacing w:after="0" w:line="240" w:lineRule="auto"/>
+        <w:rPr>
+          <w:rFonts w:cs="Arial"/>
+        </w:rPr>
+      </w:pPr>
+    </w:p>
+    <w:p>
+      <w:pPr>
+        <w:spacing w:after="0" w:line="240" w:lineRule="auto"/>
+        <w:rPr>
+          <w:rFonts w:cs="Arial"/>
+        </w:rPr>
+      </w:pPr>
+      <w:r>
+        <w:rPr>
+          <w:rFonts w:cs="Arial"/>
+        </w:rPr>
+        <w:t xml:space="preserve">If preservation is not achievable then if planning consent is granted, paragraph </w:t>
+      </w:r>
+      <w:r>
+        <w:rPr>
+          <w:rFonts w:cs="Arial"/>
+        </w:rPr>
+        <w:t>205</w:t>
+      </w:r>
+      <w:r>
+        <w:rPr>
+          <w:rFonts w:cs="Arial"/>
+        </w:rPr>
+        <w:t xml:space="preserve"> of the NPPF says that applicants should record the significance of any heritage assets that the development harms.  Archaeological consultants can advise on the possible implications of such mitigation requirements for the development programme and costs.</w:t>
+      </w:r>
+    </w:p>
+    <w:p>
+      <w:pPr>
+        <w:spacing w:after="0" w:line="240" w:lineRule="auto"/>
+        <w:rPr>
+          <w:rFonts w:cs="Arial"/>
+        </w:rPr>
+      </w:pPr>
+    </w:p>
+    <w:p>
+      <w:pPr>
+        <w:spacing w:after="0" w:line="240" w:lineRule="auto"/>
+        <w:rPr>
+          <w:rFonts w:cs="Arial"/>
+          <w:u w:val="single"/>
+        </w:rPr>
+      </w:pPr>
+      <w:r>
+        <w:rPr>
+          <w:rFonts w:cs="Arial"/>
+          <w:u w:val="single"/>
+        </w:rPr>
+        <w:t>Recommendations</w:t>
+      </w:r>
+    </w:p>
+    <w:p>
+      <w:pPr>
+        <w:spacing w:after="0" w:line="240" w:lineRule="auto"/>
+        <w:rPr>
+          <w:rFonts w:cs="Arial"/>
+        </w:rPr>
+      </w:pPr>
+    </w:p>
+    <w:p>
+      <w:pPr>
+        <w:spacing w:after="0" w:line="240" w:lineRule="auto"/>
+        <w:rPr>
+          <w:rFonts w:cs="Arial"/>
+        </w:rPr>
+      </w:pPr>
+      <w:r>
+        <w:rPr>
+          <w:rFonts w:cs="Arial"/>
+        </w:rPr>
+        <w:t xml:space="preserve">I have looked at the information you have supplied and at the </w:t>
+      </w:r>
+      <w:r>
+        <w:rPr>
+          <w:rFonts w:cs="Arial"/>
+          <w:b/>
+          <w:bCs/>
+        </w:rPr>
+        <w:t>[YOUR AUTHORITY</w:t>
+      </w:r>
+      <w:r>
+        <w:rPr>
+          <w:rFonts w:cs="Arial"/>
+          <w:b/>
+          <w:bCs/>
+        </w:rPr>
+        <w:t xml:space="preserve"> AREA</w:t>
+      </w:r>
+      <w:r>
+        <w:rPr>
+          <w:rFonts w:cs="Arial"/>
+          <w:b/>
+          <w:bCs/>
+        </w:rPr>
+        <w:t>/ORGANISATION NAME]</w:t>
+      </w:r>
+      <w:r>
+        <w:rPr>
+          <w:rFonts w:cs="Arial"/>
+        </w:rPr>
+        <w:t xml:space="preserve"> Historic Environment Record.  I have recommended below what more information I would need to advise the planning authority on the effects on archaeological interest and their implications for the planning decision.</w:t>
+      </w:r>
+    </w:p>
+    <w:p>
+      <w:pPr>
+        <w:spacing w:after="0" w:line="240" w:lineRule="auto"/>
+        <w:rPr>
+          <w:rFonts w:cs="Arial"/>
+        </w:rPr>
+      </w:pPr>
+    </w:p>
+    <w:p>
+      <w:pPr>
+        <w:spacing w:after="0" w:line="240" w:lineRule="auto"/>
+        <w:rPr>
+          <w:rFonts w:cs="Arial"/>
+        </w:rPr>
+      </w:pPr>
+      <w:r>
+        <w:rPr>
+          <w:rFonts w:cs="Arial"/>
+        </w:rPr>
+        <w:t>I therefore recommend that the following further studies should be undertaken to inform the preparation of proposals and accompany a planning application:</w:t>
+      </w:r>
+    </w:p>
+    <w:p>
+      <w:pPr>
+        <w:pStyle w:val="Keybody"/>
+      </w:pPr>
+      <w:r>
+        <w:t>&lt;Mitigation&gt;</w:t>
+      </w:r>
+    </w:p>
+    <w:p>
+      <w:pPr>
+        <w:spacing w:after="0" w:line="240" w:lineRule="auto"/>
+        <w:ind w:right="-2"/>
+        <w:rPr>
+          <w:rFonts w:cs="Arial"/>
+        </w:rPr>
+      </w:pPr>
+      <w:r>
+        <w:rPr>
+          <w:rFonts w:cs="Arial"/>
+        </w:rPr>
+        <w:t>I will need to agree the work beforehand and it should be carried out by an archaeological practice appointed by the applicant.  The report on the work must set out the significance of the site and the impact of the proposed development.  I will read the report and then advise you on its implications for the planning application.</w:t>
+      </w:r>
+    </w:p>
+    <w:p>
+      <w:pPr>
+        <w:spacing w:after="0" w:line="240" w:lineRule="auto"/>
+        <w:ind w:right="-2"/>
+        <w:rPr>
+          <w:rFonts w:cs="Arial"/>
+        </w:rPr>
+      </w:pPr>
+    </w:p>
+    <w:p>
+      <w:pPr>
+        <w:spacing w:after="0" w:line="240" w:lineRule="auto"/>
+        <w:ind w:right="-2"/>
+        <w:rPr>
+          <w:rFonts w:cs="Arial"/>
+        </w:rPr>
+      </w:pPr>
+      <w:r>
+        <w:rPr>
+          <w:rFonts w:cs="Arial"/>
+        </w:rPr>
+        <w:t xml:space="preserve">This letter concludes </w:t>
+      </w:r>
+      <w:r>
+        <w:rPr>
+          <w:rFonts w:cs="Arial"/>
+          <w:b/>
+          <w:bCs/>
+        </w:rPr>
+        <w:t>[YOUR TEAM NAME]</w:t>
+      </w:r>
+      <w:r>
+        <w:rPr>
+          <w:rFonts w:cs="Arial"/>
+        </w:rPr>
+        <w:t>’</w:t>
+      </w:r>
+      <w:r>
+        <w:rPr>
+          <w:rFonts w:cs="Arial"/>
+        </w:rPr>
+        <w:t>s</w:t>
+      </w:r>
+      <w:r>
+        <w:rPr>
+          <w:rFonts w:cs="Arial"/>
+        </w:rPr>
+        <w:t xml:space="preserve"> free Initial Pre-application advice (that is, one free cycle of advice and engagement).  Further information on archaeology and planning in </w:t>
+      </w:r>
+      <w:r>
+        <w:rPr>
+          <w:rFonts w:cs="Arial"/>
+          <w:b/>
+          <w:bCs/>
+        </w:rPr>
+        <w:t>[YOUR AUTHORITY</w:t>
+      </w:r>
+      <w:r>
+        <w:rPr>
+          <w:rFonts w:cs="Arial"/>
+          <w:b/>
+          <w:bCs/>
+        </w:rPr>
+        <w:t xml:space="preserve"> AREA </w:t>
+      </w:r>
+      <w:r>
+        <w:rPr>
+          <w:rFonts w:cs="Arial"/>
+          <w:b/>
+          <w:bCs/>
+        </w:rPr>
+        <w:t xml:space="preserve"> NAME]</w:t>
+      </w:r>
+      <w:r>
+        <w:rPr>
+          <w:rFonts w:cs="Arial"/>
+        </w:rPr>
+        <w:t xml:space="preserve"> </w:t>
+      </w:r>
+      <w:r>
+        <w:rPr>
+          <w:rFonts w:cs="Arial"/>
+        </w:rPr>
+        <w:t xml:space="preserve">is available on the </w:t>
+      </w:r>
+      <w:r>
+        <w:rPr>
+          <w:rFonts w:cs="Arial"/>
+          <w:b/>
+          <w:bCs/>
+        </w:rPr>
+        <w:t>[YOUR AUTHORITY</w:t>
+      </w:r>
+      <w:r>
+        <w:rPr>
+          <w:rFonts w:cs="Arial"/>
+          <w:b/>
+          <w:bCs/>
+        </w:rPr>
+        <w:t xml:space="preserve"> AREA</w:t>
+      </w:r>
+      <w:r>
+        <w:rPr>
+          <w:rFonts w:cs="Arial"/>
+          <w:b/>
+          <w:bCs/>
+        </w:rPr>
+        <w:t>/ORGANISATION NAME]</w:t>
+      </w:r>
+      <w:r>
+        <w:rPr>
+          <w:rFonts w:cs="Arial"/>
+        </w:rPr>
+        <w:t xml:space="preserve"> </w:t>
+      </w:r>
+      <w:r>
+        <w:rPr>
+          <w:rFonts w:cs="Arial"/>
+        </w:rPr>
+        <w:t>website.  If further pre-application advice (other than minor clarifications) is requested then you will be asked to use our Extended Pre-application service which provides applicants with a bespoke programme of advice and engagement beyond the initial free cycle. We charge for this extended service on a cost-recovery basis; we do not make a profit from it.</w:t>
+      </w:r>
+    </w:p>
+    <w:p>
+      <w:pPr>
+        <w:spacing w:after="0" w:line="240" w:lineRule="auto"/>
+        <w:ind w:right="-2"/>
+        <w:rPr>
+          <w:rFonts w:cs="Arial"/>
+        </w:rPr>
+      </w:pPr>
+    </w:p>
+    <w:p>
+      <w:pPr>
+        <w:spacing w:after="0" w:line="240" w:lineRule="auto"/>
+        <w:rPr>
+          <w:rFonts w:cs="Arial"/>
+        </w:rPr>
+      </w:pPr>
+      <w:r>
+        <w:rPr>
+          <w:rFonts w:cs="Arial"/>
+        </w:rPr>
+        <w:t>This Initial Pre-application advice relates solely to archaeological considerations, is provided without prejudice to the local authority’s decision-making role, and may be shared with the local authority on whose behalf it is given.  You should also consult Historic England’s Development Management team on statutory matters.</w:t>
+      </w:r>
+    </w:p>
+    <w:p>
+      <w:pPr>
+        <w:spacing w:after="0" w:line="240" w:lineRule="auto"/>
+        <w:rPr>
+          <w:rFonts w:cs="Arial"/>
+        </w:rPr>
+      </w:pPr>
+    </w:p>
+    <w:p>
+      <w:pPr>
+        <w:spacing w:after="0" w:line="240" w:lineRule="auto"/>
+        <w:rPr>
+          <w:rFonts w:cs="Arial"/>
+        </w:rPr>
+      </w:pPr>
       <w:r>
         <w:rPr>
           <w:rFonts w:cs="Arial"/>
         </w:rPr>
         <w:lastRenderedPageBreak/>
-        <w:t>archaeological assessment if their development could affect a heritage asset of archaeological interest.   A field evaluation may also be necessary.</w:t>
-      </w:r>
-    </w:p>
-    <w:p>
-      <w:pPr>
-        <w:spacing w:after="0" w:line="240" w:lineRule="auto"/>
-        <w:rPr>
-          <w:rFonts w:cs="Arial"/>
-        </w:rPr>
-      </w:pPr>
-    </w:p>
-    <w:p>
-      <w:pPr>
-        <w:spacing w:after="0" w:line="240" w:lineRule="auto"/>
-        <w:rPr>
-          <w:rFonts w:cs="Arial"/>
-        </w:rPr>
-      </w:pPr>
-      <w:r>
-        <w:rPr>
-          <w:rFonts w:cs="Arial"/>
-        </w:rPr>
-        <w:t>NPPF paragraphs 19</w:t>
-      </w:r>
-      <w:r>
-        <w:rPr>
-          <w:rFonts w:cs="Arial"/>
-        </w:rPr>
-        <w:t>9</w:t>
-      </w:r>
-      <w:r>
-        <w:rPr>
-          <w:rFonts w:cs="Arial"/>
-        </w:rPr>
-        <w:t xml:space="preserve"> - </w:t>
-      </w:r>
-      <w:r>
-        <w:rPr>
-          <w:rFonts w:cs="Arial"/>
-        </w:rPr>
-        <w:t>202</w:t>
-      </w:r>
-      <w:r>
-        <w:rPr>
-          <w:rFonts w:cs="Arial"/>
-        </w:rPr>
-        <w:t xml:space="preserve"> place great weight on conserving designated heritage assets, including non-designated heritage assets with an archaeological interest equivalent to scheduled monuments.  Non- designated heritage assets may also merit conservation depending upon their significance and the harm caused (NPPF paragraph </w:t>
-      </w:r>
-      <w:r>
-        <w:rPr>
-          <w:rFonts w:cs="Arial"/>
-        </w:rPr>
-        <w:t>203</w:t>
-      </w:r>
-      <w:r>
-        <w:rPr>
-          <w:rFonts w:cs="Arial"/>
-        </w:rPr>
-        <w:t xml:space="preserve">).  Conservation can mean design changes to preserve remains where they are. </w:t>
-      </w:r>
-    </w:p>
-    <w:p>
-      <w:pPr>
-        <w:spacing w:after="0" w:line="240" w:lineRule="auto"/>
-        <w:rPr>
-          <w:rFonts w:cs="Arial"/>
-        </w:rPr>
-      </w:pPr>
-    </w:p>
-    <w:p>
-      <w:pPr>
-        <w:spacing w:after="0" w:line="240" w:lineRule="auto"/>
-        <w:rPr>
-          <w:rFonts w:cs="Arial"/>
-        </w:rPr>
-      </w:pPr>
-      <w:r>
-        <w:rPr>
-          <w:rFonts w:cs="Arial"/>
-        </w:rPr>
-        <w:t>NPPF paragraphs 1</w:t>
-      </w:r>
-      <w:r>
-        <w:rPr>
-          <w:rFonts w:cs="Arial"/>
-        </w:rPr>
-        <w:t>90</w:t>
-      </w:r>
-      <w:r>
-        <w:rPr>
-          <w:rFonts w:cs="Arial"/>
-        </w:rPr>
-        <w:t xml:space="preserve"> and 19</w:t>
-      </w:r>
-      <w:r>
-        <w:rPr>
-          <w:rFonts w:cs="Arial"/>
-        </w:rPr>
-        <w:t>7</w:t>
-      </w:r>
-      <w:r>
-        <w:rPr>
-          <w:rFonts w:cs="Arial"/>
-        </w:rPr>
-        <w:t xml:space="preserve"> and London Plan Policy HC1 emphasise the positive contributions heritage assets can make to sustainable communities and places.  Applicants should therefore expect to identify appropriate enhancement opportunities.  </w:t>
-      </w:r>
-    </w:p>
-    <w:p>
-      <w:pPr>
-        <w:spacing w:after="0" w:line="240" w:lineRule="auto"/>
-        <w:rPr>
-          <w:rFonts w:cs="Arial"/>
-        </w:rPr>
-      </w:pPr>
-    </w:p>
-    <w:p>
-      <w:pPr>
-        <w:spacing w:after="0" w:line="240" w:lineRule="auto"/>
-        <w:rPr>
-          <w:rFonts w:cs="Arial"/>
-        </w:rPr>
-      </w:pPr>
-      <w:r>
-        <w:rPr>
-          <w:rFonts w:cs="Arial"/>
-        </w:rPr>
-        <w:t xml:space="preserve">If preservation is not achievable then if planning consent is granted, paragraph </w:t>
-      </w:r>
-      <w:r>
-        <w:rPr>
-          <w:rFonts w:cs="Arial"/>
-        </w:rPr>
-        <w:t>205</w:t>
-      </w:r>
-      <w:r>
-        <w:rPr>
-          <w:rFonts w:cs="Arial"/>
-        </w:rPr>
-        <w:t xml:space="preserve"> of the NPPF says that applicants should record the significance of any heritage assets that the development harms.  Archaeological consultants can advise on the possible implications of such mitigation requirements for the development programme and costs.</w:t>
-      </w:r>
-    </w:p>
-    <w:p>
-      <w:pPr>
-        <w:spacing w:after="0" w:line="240" w:lineRule="auto"/>
-        <w:rPr>
-          <w:rFonts w:cs="Arial"/>
-        </w:rPr>
-      </w:pPr>
-    </w:p>
-    <w:p>
-      <w:pPr>
-        <w:spacing w:after="0" w:line="240" w:lineRule="auto"/>
-        <w:rPr>
-          <w:rFonts w:cs="Arial"/>
-          <w:u w:val="single"/>
-        </w:rPr>
-      </w:pPr>
-      <w:r>
-        <w:rPr>
-          <w:rFonts w:cs="Arial"/>
-          <w:u w:val="single"/>
-        </w:rPr>
-        <w:t>Recommendations</w:t>
-      </w:r>
-    </w:p>
-    <w:p>
-      <w:pPr>
-        <w:spacing w:after="0" w:line="240" w:lineRule="auto"/>
-        <w:rPr>
-          <w:rFonts w:cs="Arial"/>
-        </w:rPr>
-      </w:pPr>
-    </w:p>
-    <w:p>
-      <w:pPr>
-        <w:spacing w:after="0" w:line="240" w:lineRule="auto"/>
-        <w:rPr>
-          <w:rFonts w:cs="Arial"/>
-        </w:rPr>
-      </w:pPr>
-      <w:r>
-        <w:rPr>
-          <w:rFonts w:cs="Arial"/>
-        </w:rPr>
-        <w:t>I have looked at the information you have supplied and at the Greater London Historic Environment Record.  I have recommended below what more information I would need to advise the planning authority on the effects on archaeological interest and their implications for the planning decision.</w:t>
-      </w:r>
-    </w:p>
-    <w:p>
-      <w:pPr>
-        <w:spacing w:after="0" w:line="240" w:lineRule="auto"/>
-        <w:rPr>
-          <w:rFonts w:cs="Arial"/>
-        </w:rPr>
-      </w:pPr>
-    </w:p>
-    <w:p>
-      <w:pPr>
-        <w:spacing w:after="0" w:line="240" w:lineRule="auto"/>
-        <w:rPr>
-          <w:rFonts w:cs="Arial"/>
-        </w:rPr>
-      </w:pPr>
-      <w:r>
-        <w:rPr>
-          <w:rFonts w:cs="Arial"/>
-        </w:rPr>
-        <w:t>I therefore recommend that the following further studies should be undertaken to inform the preparation of proposals and accompany a planning application:</w:t>
-      </w:r>
-    </w:p>
-    <w:p>
-      <w:pPr>
-        <w:pStyle w:val="Keybody"/>
-      </w:pPr>
-      <w:r>
-        <w:t>&lt;Mitigation&gt;</w:t>
-      </w:r>
-    </w:p>
-    <w:p>
-      <w:pPr>
-        <w:spacing w:after="0" w:line="240" w:lineRule="auto"/>
-        <w:ind w:right="-2"/>
-        <w:rPr>
-          <w:rFonts w:cs="Arial"/>
-        </w:rPr>
-      </w:pPr>
-      <w:r>
-        <w:rPr>
-          <w:rFonts w:cs="Arial"/>
-        </w:rPr>
-        <w:t>I will need to agree the work beforehand and it should be carried out by an archaeological practice appointed by the applicant.  The report on the work must set out the significance of the site and the impact of the proposed development.  I will read the report and then advise you on its implications for the planning application.</w:t>
-      </w:r>
-    </w:p>
-    <w:p>
-      <w:pPr>
-        <w:spacing w:after="0" w:line="240" w:lineRule="auto"/>
-        <w:ind w:right="-2"/>
-        <w:rPr>
-          <w:rFonts w:cs="Arial"/>
-        </w:rPr>
-      </w:pPr>
-    </w:p>
-    <w:p>
-      <w:pPr>
-        <w:spacing w:after="0" w:line="240" w:lineRule="auto"/>
-        <w:ind w:right="-2"/>
-        <w:rPr>
-          <w:rFonts w:cs="Arial"/>
-        </w:rPr>
-      </w:pPr>
-      <w:r>
-        <w:rPr>
-          <w:rFonts w:cs="Arial"/>
-        </w:rPr>
-        <w:t>This letter concludes GLAAS’ free Initial Pre-application advice (that is, one free cycle of advice and engagement).  Further information on archaeology and planning in Greater London is available on the Historic England website.  If further pre-application advice (other than minor clarifications) is requested then you will be asked to use our Extended Pre-application service which provides applicants with a bespoke programme of advice and engagement beyond the initial free cycle. We charge for this extended service on a cost-recovery basis; we do not make a profit from it.</w:t>
-      </w:r>
-    </w:p>
-    <w:p>
-      <w:pPr>
-        <w:spacing w:after="0" w:line="240" w:lineRule="auto"/>
-        <w:ind w:right="-2"/>
-        <w:rPr>
-          <w:rFonts w:cs="Arial"/>
-        </w:rPr>
-      </w:pPr>
-    </w:p>
-    <w:p>
-      <w:pPr>
-        <w:spacing w:after="0" w:line="240" w:lineRule="auto"/>
-        <w:rPr>
-          <w:rFonts w:cs="Arial"/>
-        </w:rPr>
-      </w:pPr>
-      <w:r>
-        <w:rPr>
-          <w:rFonts w:cs="Arial"/>
-        </w:rPr>
-        <w:t xml:space="preserve">This Initial Pre-application advice relates solely to archaeological considerations, is provided without prejudice to the local authority’s decision-making role, and may be shared with the </w:t>
-      </w:r>
-      <w:r>
-        <w:rPr>
-          <w:rFonts w:cs="Arial"/>
-        </w:rPr>
-        <w:lastRenderedPageBreak/>
-        <w:t>local authority on whose behalf it is given.  You should also consult Historic England’s Development Management team on statutory matters.</w:t>
-      </w:r>
-    </w:p>
-    <w:p>
-      <w:pPr>
-        <w:spacing w:after="0" w:line="240" w:lineRule="auto"/>
-        <w:rPr>
-          <w:rFonts w:cs="Arial"/>
-        </w:rPr>
-      </w:pPr>
-    </w:p>
-    <w:p>
-      <w:pPr>
-        <w:spacing w:after="0" w:line="240" w:lineRule="auto"/>
-        <w:rPr>
-          <w:rFonts w:cs="Arial"/>
-        </w:rPr>
-      </w:pPr>
-      <w:r>
-        <w:rPr>
-          <w:rFonts w:cs="Arial"/>
-        </w:rPr>
-        <w:t xml:space="preserve">You can find more information on archaeology and planning in Greater London on our website. </w:t>
+        <w:t xml:space="preserve">You can find more information on archaeology and planning in </w:t>
+      </w:r>
+      <w:r>
+        <w:rPr>
+          <w:rFonts w:cs="Arial"/>
+          <w:b/>
+          <w:bCs/>
+        </w:rPr>
+        <w:t>[YOUR AUTHORITY</w:t>
+      </w:r>
+      <w:r>
+        <w:rPr>
+          <w:rFonts w:cs="Arial"/>
+          <w:b/>
+          <w:bCs/>
+        </w:rPr>
+        <w:t xml:space="preserve"> AREA</w:t>
+      </w:r>
+      <w:r>
+        <w:rPr>
+          <w:rFonts w:cs="Arial"/>
+          <w:b/>
+          <w:bCs/>
+        </w:rPr>
+        <w:t xml:space="preserve"> NAME]</w:t>
+      </w:r>
+      <w:r>
+        <w:rPr>
+          <w:rFonts w:cs="Arial"/>
+        </w:rPr>
+        <w:t xml:space="preserve"> </w:t>
+      </w:r>
+      <w:r>
+        <w:rPr>
+          <w:rFonts w:cs="Arial"/>
+        </w:rPr>
+        <w:t xml:space="preserve">on our website. </w:t>
       </w:r>
     </w:p>
     <w:p>
@@ -988,44 +1091,40 @@
     </w:p>
     <w:p>
       <w:pPr>
-        <w:spacing w:after="0" w:line="240" w:lineRule="auto"/>
-        <w:rPr>
-          <w:rFonts w:cs="Arial"/>
-        </w:rPr>
-      </w:pPr>
-      <w:r>
-        <w:rPr>
-          <w:rFonts w:cs="Arial"/>
-        </w:rPr>
-        <w:t>Archaeology Adviser</w:t>
-      </w:r>
-    </w:p>
-    <w:p>
-      <w:pPr>
-        <w:spacing w:after="0" w:line="240" w:lineRule="auto"/>
-        <w:rPr>
-          <w:rFonts w:cs="Arial"/>
-        </w:rPr>
-      </w:pPr>
-      <w:r>
-        <w:rPr>
-          <w:rFonts w:cs="Arial"/>
-        </w:rPr>
-        <w:t>Greater London Archaeological Advisory Service</w:t>
-      </w:r>
-    </w:p>
-    <w:p>
-      <w:pPr>
-        <w:spacing w:after="0" w:line="240" w:lineRule="auto"/>
-        <w:rPr>
-          <w:rFonts w:cs="Arial"/>
-        </w:rPr>
-      </w:pPr>
-      <w:r>
-        <w:rPr>
-          <w:rFonts w:cs="Arial"/>
-        </w:rPr>
-        <w:t>London and South East Region</w:t>
+        <w:tabs>
+          <w:tab w:val="left" w:pos="5245"/>
+        </w:tabs>
+        <w:spacing w:after="0" w:line="240" w:lineRule="auto"/>
+        <w:rPr>
+          <w:b/>
+          <w:bCs/>
+        </w:rPr>
+      </w:pPr>
+      <w:r>
+        <w:rPr>
+          <w:b/>
+          <w:bCs/>
+        </w:rPr>
+        <w:t>[YOUR ROLE]</w:t>
+      </w:r>
+    </w:p>
+    <w:p>
+      <w:pPr>
+        <w:tabs>
+          <w:tab w:val="left" w:pos="5245"/>
+        </w:tabs>
+        <w:spacing w:after="0" w:line="240" w:lineRule="auto"/>
+        <w:rPr>
+          <w:b/>
+          <w:bCs/>
+        </w:rPr>
+      </w:pPr>
+      <w:r>
+        <w:rPr>
+          <w:b/>
+          <w:bCs/>
+        </w:rPr>
+        <w:t>[YOUR TEAM NAME]</w:t>
       </w:r>
     </w:p>
     <w:p>
@@ -1041,7 +1140,7 @@
     </w:p>
     <w:p/>
     <w:sectPr>
-      <w:footerReference w:type="default" r:id="rId11"/>
+      <w:footerReference w:type="default" r:id="rId10"/>
       <w:type w:val="continuous"/>
       <w:pgSz w:w="11906" w:h="16838"/>
       <w:pgMar w:top="1440" w:right="1440" w:bottom="1440" w:left="1440" w:header="708" w:footer="708" w:gutter="0"/>
@@ -1112,61 +1211,6 @@
               <w:sz w:val="21"/>
             </w:rPr>
           </w:pPr>
-          <w:r>
-            <w:rPr>
-              <w:noProof/>
-              <w:sz w:val="21"/>
-              <w:lang w:eastAsia="en-GB"/>
-            </w:rPr>
-            <w:drawing>
-              <wp:inline distT="0" distB="0" distL="0" distR="0" wp14:anchorId="5FCA1B8C" wp14:editId="678FADD0">
-                <wp:extent cx="561975" cy="466725"/>
-                <wp:effectExtent l="0" t="0" r="9525" b="9525"/>
-                <wp:docPr id="4" name="Picture 4"/>
-                <wp:cNvGraphicFramePr>
-                  <a:graphicFrameLocks xmlns:a="http://schemas.openxmlformats.org/drawingml/2006/main" noChangeAspect="1"/>
-                </wp:cNvGraphicFramePr>
-                <a:graphic xmlns:a="http://schemas.openxmlformats.org/drawingml/2006/main">
-                  <a:graphicData uri="http://schemas.openxmlformats.org/drawingml/2006/picture">
-                    <pic:pic xmlns:pic="http://schemas.openxmlformats.org/drawingml/2006/picture">
-                      <pic:nvPicPr>
-                        <pic:cNvPr id="0" name="Picture 1"/>
-                        <pic:cNvPicPr>
-                          <a:picLocks noChangeAspect="1" noChangeArrowheads="1"/>
-                        </pic:cNvPicPr>
-                      </pic:nvPicPr>
-                      <pic:blipFill>
-                        <a:blip r:embed="rId1">
-                          <a:extLst>
-                            <a:ext uri="{28A0092B-C50C-407E-A947-70E740481C1C}">
-                              <a14:useLocalDpi xmlns:a14="http://schemas.microsoft.com/office/drawing/2010/main" val="0"/>
-                            </a:ext>
-                          </a:extLst>
-                        </a:blip>
-                        <a:srcRect/>
-                        <a:stretch>
-                          <a:fillRect/>
-                        </a:stretch>
-                      </pic:blipFill>
-                      <pic:spPr bwMode="auto">
-                        <a:xfrm>
-                          <a:off x="0" y="0"/>
-                          <a:ext cx="561975" cy="466725"/>
-                        </a:xfrm>
-                        <a:prstGeom prst="rect">
-                          <a:avLst/>
-                        </a:prstGeom>
-                        <a:noFill/>
-                        <a:ln>
-                          <a:noFill/>
-                        </a:ln>
-                      </pic:spPr>
-                    </pic:pic>
-                  </a:graphicData>
-                </a:graphic>
-              </wp:inline>
-            </w:drawing>
-          </w:r>
         </w:p>
       </w:tc>
       <w:tc>
@@ -1179,253 +1223,17 @@
             <w:jc w:val="center"/>
             <w:rPr>
               <w:rFonts w:eastAsia="Calibri"/>
-              <w:spacing w:val="5"/>
-              <w:sz w:val="16"/>
-            </w:rPr>
-          </w:pPr>
-          <w:r>
-            <w:rPr>
-              <w:rFonts w:eastAsia="Calibri"/>
-              <w:spacing w:val="5"/>
-              <w:sz w:val="16"/>
-            </w:rPr>
-            <w:t xml:space="preserve">Historic England, </w:t>
-          </w:r>
-          <w:r>
-            <w:rPr>
-              <w:rFonts w:eastAsia="Calibri"/>
-              <w:spacing w:val="5"/>
-              <w:sz w:val="16"/>
-            </w:rPr>
-            <w:t>4</w:t>
-          </w:r>
-          <w:r>
-            <w:rPr>
-              <w:rFonts w:eastAsia="Calibri"/>
-              <w:spacing w:val="5"/>
-              <w:sz w:val="16"/>
-              <w:vertAlign w:val="superscript"/>
-            </w:rPr>
-            <w:t>th</w:t>
-          </w:r>
-          <w:r>
-            <w:rPr>
-              <w:rFonts w:eastAsia="Calibri"/>
-              <w:spacing w:val="5"/>
-              <w:sz w:val="16"/>
-            </w:rPr>
-            <w:t xml:space="preserve"> Floor, Cannon Bridge House</w:t>
-          </w:r>
-          <w:r>
-            <w:rPr>
-              <w:rFonts w:eastAsia="Calibri"/>
-              <w:spacing w:val="5"/>
-              <w:sz w:val="16"/>
-            </w:rPr>
-            <w:t xml:space="preserve">, </w:t>
-          </w:r>
-          <w:r>
-            <w:rPr>
-              <w:rFonts w:eastAsia="Calibri"/>
-              <w:spacing w:val="5"/>
-              <w:sz w:val="16"/>
-            </w:rPr>
-            <w:t xml:space="preserve">25 Dowgate Hill, </w:t>
-          </w:r>
-          <w:r>
-            <w:rPr>
-              <w:rFonts w:eastAsia="Calibri"/>
-              <w:spacing w:val="5"/>
-              <w:sz w:val="16"/>
-            </w:rPr>
-            <w:t>London EC</w:t>
-          </w:r>
-          <w:r>
-            <w:rPr>
-              <w:rFonts w:eastAsia="Calibri"/>
-              <w:spacing w:val="5"/>
-              <w:sz w:val="16"/>
-            </w:rPr>
-            <w:t>4R</w:t>
-          </w:r>
-          <w:r>
-            <w:rPr>
-              <w:rFonts w:eastAsia="Calibri"/>
-              <w:spacing w:val="5"/>
-              <w:sz w:val="16"/>
-            </w:rPr>
-            <w:t xml:space="preserve"> 2</w:t>
-          </w:r>
-          <w:r>
-            <w:rPr>
-              <w:rFonts w:eastAsia="Calibri"/>
-              <w:spacing w:val="5"/>
-              <w:sz w:val="16"/>
-            </w:rPr>
-            <w:t>YA</w:t>
-          </w:r>
-        </w:p>
-        <w:p>
-          <w:pPr>
-            <w:spacing w:after="40"/>
-            <w:jc w:val="center"/>
-            <w:rPr>
-              <w:rFonts w:eastAsia="Calibri"/>
-              <w:spacing w:val="5"/>
-              <w:sz w:val="16"/>
-            </w:rPr>
-          </w:pPr>
-          <w:r>
-            <w:rPr>
-              <w:rFonts w:eastAsia="Calibri"/>
-              <w:spacing w:val="5"/>
-              <w:sz w:val="16"/>
-            </w:rPr>
-            <w:t>Telephone 020 7973 3700  Facsimile 020 7973 3001</w:t>
-          </w:r>
-        </w:p>
-        <w:p>
-          <w:pPr>
-            <w:tabs>
-              <w:tab w:val="left" w:pos="1740"/>
-              <w:tab w:val="center" w:pos="3518"/>
-            </w:tabs>
-            <w:spacing w:after="40"/>
-            <w:jc w:val="center"/>
-            <w:rPr>
-              <w:rFonts w:eastAsia="Calibri"/>
-              <w:spacing w:val="5"/>
-              <w:sz w:val="16"/>
-              <w:szCs w:val="16"/>
-            </w:rPr>
-          </w:pPr>
-          <w:r>
-            <w:rPr>
-              <w:rFonts w:eastAsia="Calibri"/>
-              <w:spacing w:val="5"/>
-              <w:sz w:val="16"/>
-              <w:szCs w:val="16"/>
-            </w:rPr>
-            <w:t>HistoricEngland.org.uk</w:t>
-          </w:r>
-        </w:p>
-        <w:p>
-          <w:pPr>
-            <w:spacing w:after="40"/>
-            <w:jc w:val="center"/>
-            <w:rPr>
-              <w:rFonts w:eastAsia="Calibri"/>
-              <w:snapToGrid w:val="0"/>
-              <w:spacing w:val="5"/>
-              <w:sz w:val="16"/>
-              <w:szCs w:val="16"/>
-            </w:rPr>
-          </w:pPr>
-          <w:r>
-            <w:rPr>
-              <w:rFonts w:eastAsia="Calibri"/>
-              <w:snapToGrid w:val="0"/>
-              <w:spacing w:val="5"/>
-              <w:sz w:val="16"/>
-              <w:szCs w:val="16"/>
-            </w:rPr>
-            <w:t>Please note that Historic England operates an access to information policy.</w:t>
-          </w:r>
-        </w:p>
-        <w:p>
-          <w:pPr>
-            <w:spacing w:after="40"/>
-            <w:jc w:val="center"/>
-            <w:rPr>
-              <w:rFonts w:eastAsia="Calibri"/>
               <w:i/>
               <w:spacing w:val="5"/>
               <w:sz w:val="16"/>
             </w:rPr>
           </w:pPr>
-          <w:r>
-            <w:rPr>
-              <w:rFonts w:eastAsia="Calibri"/>
-              <w:snapToGrid w:val="0"/>
-              <w:spacing w:val="5"/>
-              <w:sz w:val="16"/>
-              <w:szCs w:val="16"/>
-            </w:rPr>
-            <w:t>Correspondence or information which you send us may therefore become publicly available.</w:t>
-          </w:r>
         </w:p>
       </w:tc>
       <w:tc>
         <w:tcPr>
           <w:tcW w:w="1670" w:type="dxa"/>
         </w:tcPr>
-        <w:p>
-          <w:pPr>
-            <w:tabs>
-              <w:tab w:val="center" w:pos="4153"/>
-              <w:tab w:val="right" w:pos="8306"/>
-            </w:tabs>
-            <w:jc w:val="right"/>
-            <w:rPr>
-              <w:sz w:val="21"/>
-            </w:rPr>
-          </w:pPr>
-          <w:r>
-            <w:rPr>
-              <w:noProof/>
-              <w:sz w:val="21"/>
-              <w:lang w:eastAsia="en-GB"/>
-            </w:rPr>
-            <w:drawing>
-              <wp:inline distT="0" distB="0" distL="0" distR="0" wp14:anchorId="0E0BEA3E" wp14:editId="7A2612A7">
-                <wp:extent cx="714375" cy="361950"/>
-                <wp:effectExtent l="0" t="0" r="9525" b="0"/>
-                <wp:docPr id="5" name="Picture 5"/>
-                <wp:cNvGraphicFramePr>
-                  <a:graphicFrameLocks xmlns:a="http://schemas.openxmlformats.org/drawingml/2006/main" noChangeAspect="1"/>
-                </wp:cNvGraphicFramePr>
-                <a:graphic xmlns:a="http://schemas.openxmlformats.org/drawingml/2006/main">
-                  <a:graphicData uri="http://schemas.openxmlformats.org/drawingml/2006/picture">
-                    <pic:pic xmlns:pic="http://schemas.openxmlformats.org/drawingml/2006/picture">
-                      <pic:nvPicPr>
-                        <pic:cNvPr id="0" name="Picture 2"/>
-                        <pic:cNvPicPr>
-                          <a:picLocks noChangeAspect="1" noChangeArrowheads="1"/>
-                        </pic:cNvPicPr>
-                      </pic:nvPicPr>
-                      <pic:blipFill>
-                        <a:blip r:embed="rId2">
-                          <a:extLst>
-                            <a:ext uri="{28A0092B-C50C-407E-A947-70E740481C1C}">
-                              <a14:useLocalDpi xmlns:a14="http://schemas.microsoft.com/office/drawing/2010/main" val="0"/>
-                            </a:ext>
-                          </a:extLst>
-                        </a:blip>
-                        <a:srcRect/>
-                        <a:stretch>
-                          <a:fillRect/>
-                        </a:stretch>
-                      </pic:blipFill>
-                      <pic:spPr bwMode="auto">
-                        <a:xfrm>
-                          <a:off x="0" y="0"/>
-                          <a:ext cx="714375" cy="361950"/>
-                        </a:xfrm>
-                        <a:prstGeom prst="rect">
-                          <a:avLst/>
-                        </a:prstGeom>
-                        <a:noFill/>
-                        <a:ln>
-                          <a:noFill/>
-                        </a:ln>
-                      </pic:spPr>
-                    </pic:pic>
-                  </a:graphicData>
-                </a:graphic>
-              </wp:inline>
-            </w:drawing>
-          </w:r>
-        </w:p>
         <w:p>
           <w:pPr>
             <w:tabs>
@@ -1483,61 +1291,6 @@
               <w:sz w:val="21"/>
             </w:rPr>
           </w:pPr>
-          <w:r>
-            <w:rPr>
-              <w:noProof/>
-              <w:sz w:val="21"/>
-              <w:lang w:eastAsia="en-GB"/>
-            </w:rPr>
-            <w:drawing>
-              <wp:inline distT="0" distB="0" distL="0" distR="0" wp14:anchorId="5C57850B" wp14:editId="2497EC1C">
-                <wp:extent cx="561975" cy="466725"/>
-                <wp:effectExtent l="0" t="0" r="9525" b="9525"/>
-                <wp:docPr id="3" name="Picture 3"/>
-                <wp:cNvGraphicFramePr>
-                  <a:graphicFrameLocks xmlns:a="http://schemas.openxmlformats.org/drawingml/2006/main" noChangeAspect="1"/>
-                </wp:cNvGraphicFramePr>
-                <a:graphic xmlns:a="http://schemas.openxmlformats.org/drawingml/2006/main">
-                  <a:graphicData uri="http://schemas.openxmlformats.org/drawingml/2006/picture">
-                    <pic:pic xmlns:pic="http://schemas.openxmlformats.org/drawingml/2006/picture">
-                      <pic:nvPicPr>
-                        <pic:cNvPr id="0" name="Picture 1"/>
-                        <pic:cNvPicPr>
-                          <a:picLocks noChangeAspect="1" noChangeArrowheads="1"/>
-                        </pic:cNvPicPr>
-                      </pic:nvPicPr>
-                      <pic:blipFill>
-                        <a:blip r:embed="rId1">
-                          <a:extLst>
-                            <a:ext uri="{28A0092B-C50C-407E-A947-70E740481C1C}">
-                              <a14:useLocalDpi xmlns:a14="http://schemas.microsoft.com/office/drawing/2010/main" val="0"/>
-                            </a:ext>
-                          </a:extLst>
-                        </a:blip>
-                        <a:srcRect/>
-                        <a:stretch>
-                          <a:fillRect/>
-                        </a:stretch>
-                      </pic:blipFill>
-                      <pic:spPr bwMode="auto">
-                        <a:xfrm>
-                          <a:off x="0" y="0"/>
-                          <a:ext cx="561975" cy="466725"/>
-                        </a:xfrm>
-                        <a:prstGeom prst="rect">
-                          <a:avLst/>
-                        </a:prstGeom>
-                        <a:noFill/>
-                        <a:ln>
-                          <a:noFill/>
-                        </a:ln>
-                      </pic:spPr>
-                    </pic:pic>
-                  </a:graphicData>
-                </a:graphic>
-              </wp:inline>
-            </w:drawing>
-          </w:r>
         </w:p>
       </w:tc>
       <w:tc>
@@ -1550,253 +1303,17 @@
             <w:jc w:val="center"/>
             <w:rPr>
               <w:rFonts w:eastAsia="Calibri"/>
-              <w:spacing w:val="5"/>
-              <w:sz w:val="16"/>
-            </w:rPr>
-          </w:pPr>
-          <w:r>
-            <w:rPr>
-              <w:rFonts w:eastAsia="Calibri"/>
-              <w:spacing w:val="5"/>
-              <w:sz w:val="16"/>
-            </w:rPr>
-            <w:t xml:space="preserve">Historic England, </w:t>
-          </w:r>
-          <w:r>
-            <w:rPr>
-              <w:rFonts w:eastAsia="Calibri"/>
-              <w:spacing w:val="5"/>
-              <w:sz w:val="16"/>
-            </w:rPr>
-            <w:t>4</w:t>
-          </w:r>
-          <w:r>
-            <w:rPr>
-              <w:rFonts w:eastAsia="Calibri"/>
-              <w:spacing w:val="5"/>
-              <w:sz w:val="16"/>
-              <w:vertAlign w:val="superscript"/>
-            </w:rPr>
-            <w:t>th</w:t>
-          </w:r>
-          <w:r>
-            <w:rPr>
-              <w:rFonts w:eastAsia="Calibri"/>
-              <w:spacing w:val="5"/>
-              <w:sz w:val="16"/>
-            </w:rPr>
-            <w:t xml:space="preserve"> Floor, Cannon Bridge House</w:t>
-          </w:r>
-          <w:r>
-            <w:rPr>
-              <w:rFonts w:eastAsia="Calibri"/>
-              <w:spacing w:val="5"/>
-              <w:sz w:val="16"/>
-            </w:rPr>
-            <w:t xml:space="preserve">, </w:t>
-          </w:r>
-          <w:r>
-            <w:rPr>
-              <w:rFonts w:eastAsia="Calibri"/>
-              <w:spacing w:val="5"/>
-              <w:sz w:val="16"/>
-            </w:rPr>
-            <w:t xml:space="preserve">25 Dowgate Hill, </w:t>
-          </w:r>
-          <w:r>
-            <w:rPr>
-              <w:rFonts w:eastAsia="Calibri"/>
-              <w:spacing w:val="5"/>
-              <w:sz w:val="16"/>
-            </w:rPr>
-            <w:t>London EC</w:t>
-          </w:r>
-          <w:r>
-            <w:rPr>
-              <w:rFonts w:eastAsia="Calibri"/>
-              <w:spacing w:val="5"/>
-              <w:sz w:val="16"/>
-            </w:rPr>
-            <w:t>4R</w:t>
-          </w:r>
-          <w:r>
-            <w:rPr>
-              <w:rFonts w:eastAsia="Calibri"/>
-              <w:spacing w:val="5"/>
-              <w:sz w:val="16"/>
-            </w:rPr>
-            <w:t xml:space="preserve"> 2</w:t>
-          </w:r>
-          <w:r>
-            <w:rPr>
-              <w:rFonts w:eastAsia="Calibri"/>
-              <w:spacing w:val="5"/>
-              <w:sz w:val="16"/>
-            </w:rPr>
-            <w:t>YA</w:t>
-          </w:r>
-        </w:p>
-        <w:p>
-          <w:pPr>
-            <w:spacing w:after="40"/>
-            <w:jc w:val="center"/>
-            <w:rPr>
-              <w:rFonts w:eastAsia="Calibri"/>
-              <w:spacing w:val="5"/>
-              <w:sz w:val="16"/>
-            </w:rPr>
-          </w:pPr>
-          <w:r>
-            <w:rPr>
-              <w:rFonts w:eastAsia="Calibri"/>
-              <w:spacing w:val="5"/>
-              <w:sz w:val="16"/>
-            </w:rPr>
-            <w:t>Telephone 020 7973 3700  Facsimile 020 7973 3001</w:t>
-          </w:r>
-        </w:p>
-        <w:p>
-          <w:pPr>
-            <w:tabs>
-              <w:tab w:val="left" w:pos="1740"/>
-              <w:tab w:val="center" w:pos="3518"/>
-            </w:tabs>
-            <w:spacing w:after="40"/>
-            <w:jc w:val="center"/>
-            <w:rPr>
-              <w:rFonts w:eastAsia="Calibri"/>
-              <w:spacing w:val="5"/>
-              <w:sz w:val="16"/>
-              <w:szCs w:val="16"/>
-            </w:rPr>
-          </w:pPr>
-          <w:r>
-            <w:rPr>
-              <w:rFonts w:eastAsia="Calibri"/>
-              <w:spacing w:val="5"/>
-              <w:sz w:val="16"/>
-              <w:szCs w:val="16"/>
-            </w:rPr>
-            <w:t>HistoricEngland.org.uk</w:t>
-          </w:r>
-        </w:p>
-        <w:p>
-          <w:pPr>
-            <w:spacing w:after="40"/>
-            <w:jc w:val="center"/>
-            <w:rPr>
-              <w:rFonts w:eastAsia="Calibri"/>
-              <w:snapToGrid w:val="0"/>
-              <w:spacing w:val="5"/>
-              <w:sz w:val="16"/>
-              <w:szCs w:val="16"/>
-            </w:rPr>
-          </w:pPr>
-          <w:r>
-            <w:rPr>
-              <w:rFonts w:eastAsia="Calibri"/>
-              <w:snapToGrid w:val="0"/>
-              <w:spacing w:val="5"/>
-              <w:sz w:val="16"/>
-              <w:szCs w:val="16"/>
-            </w:rPr>
-            <w:t>Please note that Historic England operates an access to information policy.</w:t>
-          </w:r>
-        </w:p>
-        <w:p>
-          <w:pPr>
-            <w:spacing w:after="40"/>
-            <w:jc w:val="center"/>
-            <w:rPr>
-              <w:rFonts w:eastAsia="Calibri"/>
               <w:i/>
               <w:spacing w:val="5"/>
               <w:sz w:val="16"/>
             </w:rPr>
           </w:pPr>
-          <w:r>
-            <w:rPr>
-              <w:rFonts w:eastAsia="Calibri"/>
-              <w:snapToGrid w:val="0"/>
-              <w:spacing w:val="5"/>
-              <w:sz w:val="16"/>
-              <w:szCs w:val="16"/>
-            </w:rPr>
-            <w:t>Correspondence or information which you send us may therefore become publicly available.</w:t>
-          </w:r>
         </w:p>
       </w:tc>
       <w:tc>
         <w:tcPr>
           <w:tcW w:w="1670" w:type="dxa"/>
         </w:tcPr>
-        <w:p>
-          <w:pPr>
-            <w:tabs>
-              <w:tab w:val="center" w:pos="4153"/>
-              <w:tab w:val="right" w:pos="8306"/>
-            </w:tabs>
-            <w:jc w:val="right"/>
-            <w:rPr>
-              <w:sz w:val="21"/>
-            </w:rPr>
-          </w:pPr>
-          <w:r>
-            <w:rPr>
-              <w:noProof/>
-              <w:sz w:val="21"/>
-              <w:lang w:eastAsia="en-GB"/>
-            </w:rPr>
-            <w:drawing>
-              <wp:inline distT="0" distB="0" distL="0" distR="0" wp14:anchorId="7349C456" wp14:editId="6FFE1319">
-                <wp:extent cx="714375" cy="361950"/>
-                <wp:effectExtent l="0" t="0" r="9525" b="0"/>
-                <wp:docPr id="2" name="Picture 2"/>
-                <wp:cNvGraphicFramePr>
-                  <a:graphicFrameLocks xmlns:a="http://schemas.openxmlformats.org/drawingml/2006/main" noChangeAspect="1"/>
-                </wp:cNvGraphicFramePr>
-                <a:graphic xmlns:a="http://schemas.openxmlformats.org/drawingml/2006/main">
-                  <a:graphicData uri="http://schemas.openxmlformats.org/drawingml/2006/picture">
-                    <pic:pic xmlns:pic="http://schemas.openxmlformats.org/drawingml/2006/picture">
-                      <pic:nvPicPr>
-                        <pic:cNvPr id="0" name="Picture 2"/>
-                        <pic:cNvPicPr>
-                          <a:picLocks noChangeAspect="1" noChangeArrowheads="1"/>
-                        </pic:cNvPicPr>
-                      </pic:nvPicPr>
-                      <pic:blipFill>
-                        <a:blip r:embed="rId2">
-                          <a:extLst>
-                            <a:ext uri="{28A0092B-C50C-407E-A947-70E740481C1C}">
-                              <a14:useLocalDpi xmlns:a14="http://schemas.microsoft.com/office/drawing/2010/main" val="0"/>
-                            </a:ext>
-                          </a:extLst>
-                        </a:blip>
-                        <a:srcRect/>
-                        <a:stretch>
-                          <a:fillRect/>
-                        </a:stretch>
-                      </pic:blipFill>
-                      <pic:spPr bwMode="auto">
-                        <a:xfrm>
-                          <a:off x="0" y="0"/>
-                          <a:ext cx="714375" cy="361950"/>
-                        </a:xfrm>
-                        <a:prstGeom prst="rect">
-                          <a:avLst/>
-                        </a:prstGeom>
-                        <a:noFill/>
-                        <a:ln>
-                          <a:noFill/>
-                        </a:ln>
-                      </pic:spPr>
-                    </pic:pic>
-                  </a:graphicData>
-                </a:graphic>
-              </wp:inline>
-            </w:drawing>
-          </w:r>
-        </w:p>
         <w:p>
           <w:pPr>
             <w:tabs>

--- a/arches_her/docx/Pre-app Predetermination letter.docx
+++ b/arches_her/docx/Pre-app Predetermination letter.docx
@@ -556,7 +556,7 @@
         <w:rPr>
           <w:rFonts w:cs="Arial"/>
         </w:rPr>
-        <w:t>S</w:t>
+        <w:t>s</w:t>
       </w:r>
       <w:r>
         <w:rPr>
@@ -2298,21 +2298,6 @@
 </file>
 
 <file path=customXml/item1.xml><?xml version="1.0" encoding="utf-8"?>
-<?mso-contentType ?>
-<FormTemplates xmlns="http://schemas.microsoft.com/sharepoint/v3/contenttype/forms">
-  <Display>DocumentLibraryForm</Display>
-  <Edit>DocumentLibraryForm</Edit>
-  <New>DocumentLibraryForm</New>
-</FormTemplates>
-</file>
-
-<file path=customXml/item2.xml><?xml version="1.0" encoding="utf-8"?>
-<p:properties xmlns:p="http://schemas.microsoft.com/office/2006/metadata/properties" xmlns:xsi="http://www.w3.org/2001/XMLSchema-instance" xmlns:pc="http://schemas.microsoft.com/office/infopath/2007/PartnerControls">
-  <documentManagement/>
-</p:properties>
-</file>
-
-<file path=customXml/item3.xml><?xml version="1.0" encoding="utf-8"?>
 <ct:contentTypeSchema xmlns:ct="http://schemas.microsoft.com/office/2006/metadata/contentType" xmlns:ma="http://schemas.microsoft.com/office/2006/metadata/properties/metaAttributes" ct:_="" ma:_="" ma:contentTypeName="Document" ma:contentTypeID="0x010100B414C6717266E74190F05281F89E6026" ma:contentTypeVersion="12" ma:contentTypeDescription="Create a new document." ma:contentTypeScope="" ma:versionID="9c5a627168d06f595f33ca24f35aedd4">
   <xsd:schema xmlns:xsd="http://www.w3.org/2001/XMLSchema" xmlns:xs="http://www.w3.org/2001/XMLSchema" xmlns:p="http://schemas.microsoft.com/office/2006/metadata/properties" xmlns:ns2="06cfe00f-839a-4df9-b5c7-4ebac7d0c360" xmlns:ns3="610ec4a7-94b8-4d25-ad4b-84626814a18d" targetNamespace="http://schemas.microsoft.com/office/2006/metadata/properties" ma:root="true" ma:fieldsID="4bcf9b8f6f85f90451be37a25cf20a3b" ns2:_="" ns3:_="">
     <xsd:import namespace="06cfe00f-839a-4df9-b5c7-4ebac7d0c360"/>
@@ -2529,24 +2514,22 @@
 </ct:contentTypeSchema>
 </file>
 
-<file path=customXml/itemProps1.xml><?xml version="1.0" encoding="utf-8"?>
-<ds:datastoreItem xmlns:ds="http://schemas.openxmlformats.org/officeDocument/2006/customXml" ds:itemID="{88459980-E772-44BC-A301-CC7114A443D6}">
-  <ds:schemaRefs>
-    <ds:schemaRef ds:uri="http://schemas.microsoft.com/sharepoint/v3/contenttype/forms"/>
-  </ds:schemaRefs>
-</ds:datastoreItem>
+<file path=customXml/item2.xml><?xml version="1.0" encoding="utf-8"?>
+<p:properties xmlns:p="http://schemas.microsoft.com/office/2006/metadata/properties" xmlns:xsi="http://www.w3.org/2001/XMLSchema-instance" xmlns:pc="http://schemas.microsoft.com/office/infopath/2007/PartnerControls">
+  <documentManagement/>
+</p:properties>
 </file>
 
-<file path=customXml/itemProps2.xml><?xml version="1.0" encoding="utf-8"?>
-<ds:datastoreItem xmlns:ds="http://schemas.openxmlformats.org/officeDocument/2006/customXml" ds:itemID="{54B62738-3839-49B5-A884-C72A2B145C3A}">
-  <ds:schemaRefs>
-    <ds:schemaRef ds:uri="http://schemas.microsoft.com/office/2006/metadata/properties"/>
-    <ds:schemaRef ds:uri="http://schemas.microsoft.com/office/infopath/2007/PartnerControls"/>
-  </ds:schemaRefs>
-</ds:datastoreItem>
+<file path=customXml/item3.xml><?xml version="1.0" encoding="utf-8"?>
+<?mso-contentType ?>
+<FormTemplates xmlns="http://schemas.microsoft.com/sharepoint/v3/contenttype/forms">
+  <Display>DocumentLibraryForm</Display>
+  <Edit>DocumentLibraryForm</Edit>
+  <New>DocumentLibraryForm</New>
+</FormTemplates>
 </file>
 
-<file path=customXml/itemProps3.xml><?xml version="1.0" encoding="utf-8"?>
+<file path=customXml/itemProps1.xml><?xml version="1.0" encoding="utf-8"?>
 <ds:datastoreItem xmlns:ds="http://schemas.openxmlformats.org/officeDocument/2006/customXml" ds:itemID="{C35AB232-D65B-440B-BB5F-334B0C10C56B}">
   <ds:schemaRefs>
     <ds:schemaRef ds:uri="http://schemas.microsoft.com/office/2006/metadata/contentType"/>
@@ -2563,4 +2546,21 @@
     <ds:schemaRef ds:uri="http://schemas.microsoft.com/internal/obd"/>
   </ds:schemaRefs>
 </ds:datastoreItem>
+</file>
+
+<file path=customXml/itemProps2.xml><?xml version="1.0" encoding="utf-8"?>
+<ds:datastoreItem xmlns:ds="http://schemas.openxmlformats.org/officeDocument/2006/customXml" ds:itemID="{54B62738-3839-49B5-A884-C72A2B145C3A}">
+  <ds:schemaRefs>
+    <ds:schemaRef ds:uri="http://schemas.microsoft.com/office/2006/metadata/properties"/>
+    <ds:schemaRef ds:uri="http://schemas.microsoft.com/office/infopath/2007/PartnerControls"/>
+  </ds:schemaRefs>
+</ds:datastoreItem>
+</file>
+
+<file path=customXml/itemProps3.xml><?xml version="1.0" encoding="utf-8"?>
+<ds:datastoreItem xmlns:ds="http://schemas.openxmlformats.org/officeDocument/2006/customXml" ds:itemID="{88459980-E772-44BC-A301-CC7114A443D6}">
+  <ds:schemaRefs>
+    <ds:schemaRef ds:uri="http://schemas.microsoft.com/sharepoint/v3/contenttype/forms"/>
+  </ds:schemaRefs>
+</ds:datastoreItem>
 </file>
--- a/arches_her/docx/Pre-app Predetermination letter.docx
+++ b/arches_her/docx/Pre-app Predetermination letter.docx
@@ -4,9 +4,6 @@
   <w:body>
     <w:p>
       <w:pPr>
-        <w:tabs>
-          <w:tab w:val="left" w:pos="5245"/>
-        </w:tabs>
         <w:spacing w:after="0" w:line="240" w:lineRule="auto"/>
         <w:rPr>
           <w:rFonts w:cs="Arial"/>
@@ -16,9 +13,6 @@
     </w:p>
     <w:p>
       <w:pPr>
-        <w:tabs>
-          <w:tab w:val="left" w:pos="5245"/>
-        </w:tabs>
         <w:spacing w:after="0" w:line="240" w:lineRule="auto"/>
         <w:rPr>
           <w:rFonts w:cs="Arial"/>
@@ -28,9 +22,6 @@
     </w:p>
     <w:p>
       <w:pPr>
-        <w:tabs>
-          <w:tab w:val="left" w:pos="5245"/>
-        </w:tabs>
         <w:spacing w:after="0" w:line="240" w:lineRule="auto"/>
         <w:rPr>
           <w:rFonts w:cs="Arial"/>
@@ -40,9 +31,6 @@
     </w:p>
     <w:p>
       <w:pPr>
-        <w:tabs>
-          <w:tab w:val="left" w:pos="5245"/>
-        </w:tabs>
         <w:spacing w:after="0" w:line="240" w:lineRule="auto"/>
         <w:rPr>
           <w:rFonts w:cs="Arial"/>
@@ -52,25 +40,16 @@
     </w:p>
     <w:p>
       <w:pPr>
-        <w:tabs>
-          <w:tab w:val="left" w:pos="5245"/>
-        </w:tabs>
-        <w:spacing w:after="0" w:line="240" w:lineRule="auto"/>
-      </w:pPr>
-    </w:p>
-    <w:p>
-      <w:pPr>
-        <w:tabs>
-          <w:tab w:val="left" w:pos="5245"/>
-        </w:tabs>
-        <w:spacing w:after="0" w:line="240" w:lineRule="auto"/>
-      </w:pPr>
-    </w:p>
-    <w:p>
-      <w:pPr>
-        <w:tabs>
-          <w:tab w:val="left" w:pos="5245"/>
-        </w:tabs>
+        <w:spacing w:after="0" w:line="240" w:lineRule="auto"/>
+      </w:pPr>
+    </w:p>
+    <w:p>
+      <w:pPr>
+        <w:spacing w:after="0" w:line="240" w:lineRule="auto"/>
+      </w:pPr>
+    </w:p>
+    <w:p>
+      <w:pPr>
         <w:spacing w:after="0" w:line="240" w:lineRule="auto"/>
         <w:sectPr>
           <w:footerReference w:type="default" r:id="rId9"/>
@@ -84,6 +63,9 @@
     <w:p>
       <w:pPr>
         <w:pStyle w:val="KeyHeadDetails"/>
+        <w:tabs>
+          <w:tab w:val="clear" w:pos="5245"/>
+        </w:tabs>
       </w:pPr>
       <w:r>
         <w:t>&lt;Name of person consulting&gt;</w:t>
@@ -92,6 +74,9 @@
     <w:p>
       <w:pPr>
         <w:pStyle w:val="KeyHeadDetails"/>
+        <w:tabs>
+          <w:tab w:val="clear" w:pos="5245"/>
+        </w:tabs>
       </w:pPr>
       <w:r>
         <w:t>&lt;Address of consulting organisation&gt;</w:t>
@@ -100,11 +85,17 @@
     <w:p>
       <w:pPr>
         <w:pStyle w:val="KeyHeadDetails"/>
+        <w:tabs>
+          <w:tab w:val="clear" w:pos="5245"/>
+        </w:tabs>
       </w:pPr>
     </w:p>
     <w:p>
       <w:pPr>
         <w:pStyle w:val="KeyHeadDetails"/>
+        <w:tabs>
+          <w:tab w:val="clear" w:pos="5245"/>
+        </w:tabs>
       </w:pPr>
       <w:r>
         <w:br w:type="column"/>
@@ -113,6 +104,9 @@
     <w:p>
       <w:pPr>
         <w:pStyle w:val="KeyHeadDetails"/>
+        <w:tabs>
+          <w:tab w:val="clear" w:pos="5245"/>
+        </w:tabs>
       </w:pPr>
       <w:r>
         <w:t>Your Ref: &lt;Reference&gt;</w:t>
@@ -121,6 +115,9 @@
     <w:p>
       <w:pPr>
         <w:pStyle w:val="KeyHeadDetails"/>
+        <w:tabs>
+          <w:tab w:val="clear" w:pos="5245"/>
+        </w:tabs>
       </w:pPr>
       <w:r>
         <w:t>Our Ref: &lt;Primary Reference Number&gt;</w:t>
@@ -129,6 +126,9 @@
     <w:p>
       <w:pPr>
         <w:pStyle w:val="KeyHeadDetails"/>
+        <w:tabs>
+          <w:tab w:val="clear" w:pos="5245"/>
+        </w:tabs>
       </w:pPr>
       <w:r>
         <w:tab/>
@@ -146,6 +146,9 @@
     <w:p>
       <w:pPr>
         <w:pStyle w:val="KeyHeadDetails"/>
+        <w:tabs>
+          <w:tab w:val="clear" w:pos="5245"/>
+        </w:tabs>
       </w:pPr>
       <w:r>
         <w:t xml:space="preserve">Contact: </w:t>
@@ -154,6 +157,9 @@
     <w:p>
       <w:pPr>
         <w:pStyle w:val="KeyHeadDetails"/>
+        <w:tabs>
+          <w:tab w:val="clear" w:pos="5245"/>
+        </w:tabs>
       </w:pPr>
       <w:r>
         <w:t>&lt;Casework Officer&gt;</w:t>
@@ -162,6 +168,9 @@
     <w:p>
       <w:pPr>
         <w:pStyle w:val="KeyHeadDetails"/>
+        <w:tabs>
+          <w:tab w:val="clear" w:pos="5245"/>
+        </w:tabs>
       </w:pPr>
       <w:r>
         <w:t>&lt;Casework Officer Number&gt;</w:t>
@@ -170,6 +179,9 @@
     <w:p>
       <w:pPr>
         <w:pStyle w:val="KeyHeadDetails"/>
+        <w:tabs>
+          <w:tab w:val="clear" w:pos="5245"/>
+        </w:tabs>
       </w:pPr>
       <w:r>
         <w:t>&lt;Casework Officer Email&gt;</w:t>
@@ -178,6 +190,9 @@
     <w:p>
       <w:pPr>
         <w:pStyle w:val="KeyHeadDetails"/>
+        <w:tabs>
+          <w:tab w:val="clear" w:pos="5245"/>
+        </w:tabs>
         <w:rPr>
           <w:sz w:val="24"/>
         </w:rPr>
@@ -186,6 +201,9 @@
     <w:p>
       <w:pPr>
         <w:pStyle w:val="KeyHeadDetails"/>
+        <w:tabs>
+          <w:tab w:val="clear" w:pos="5245"/>
+        </w:tabs>
         <w:rPr>
           <w:sz w:val="24"/>
         </w:rPr>
@@ -194,6 +212,9 @@
     <w:p>
       <w:pPr>
         <w:pStyle w:val="KeyHeadDetails"/>
+        <w:tabs>
+          <w:tab w:val="clear" w:pos="5245"/>
+        </w:tabs>
         <w:rPr>
           <w:sz w:val="24"/>
         </w:rPr>
@@ -312,17 +333,6 @@
         <w:tabs>
           <w:tab w:val="left" w:pos="-1094"/>
           <w:tab w:val="left" w:pos="-720"/>
-          <w:tab w:val="left" w:pos="0"/>
-          <w:tab w:val="left" w:pos="720"/>
-          <w:tab w:val="left" w:pos="1440"/>
-          <w:tab w:val="left" w:pos="2160"/>
-          <w:tab w:val="left" w:pos="2880"/>
-          <w:tab w:val="left" w:pos="3600"/>
-          <w:tab w:val="left" w:pos="4320"/>
-          <w:tab w:val="left" w:pos="5040"/>
-          <w:tab w:val="left" w:pos="5760"/>
-          <w:tab w:val="left" w:pos="6099"/>
-          <w:tab w:val="left" w:pos="7200"/>
         </w:tabs>
         <w:spacing w:after="0" w:line="240" w:lineRule="auto"/>
         <w:rPr>
@@ -453,7 +463,25 @@
           <w:b/>
           <w:bCs/>
         </w:rPr>
-        <w:t>[YOUR TEAM NAME]</w:t>
+        <w:t xml:space="preserve">[YOUR </w:t>
+      </w:r>
+      <w:proofErr w:type="gramStart"/>
+      <w:r>
+        <w:rPr>
+          <w:rFonts w:cs="Arial"/>
+          <w:b/>
+          <w:bCs/>
+        </w:rPr>
+        <w:t>TEAM</w:t>
+      </w:r>
+      <w:proofErr w:type="gramEnd"/>
+      <w:r>
+        <w:rPr>
+          <w:rFonts w:cs="Arial"/>
+          <w:b/>
+          <w:bCs/>
+        </w:rPr>
+        <w:t xml:space="preserve"> NAME]</w:t>
       </w:r>
       <w:r>
         <w:rPr>
@@ -620,7 +648,14 @@
         <w:rPr>
           <w:rFonts w:cs="Arial"/>
         </w:rPr>
-        <w:t xml:space="preserve"> place great weight on conserving designated heritage assets, including non-designated heritage assets with an archaeological interest equivalent to scheduled monuments.  Non- designated heritage assets may also merit conservation depending upon their significance and the harm caused (NPPF paragraph </w:t>
+        <w:t xml:space="preserve"> place great weight on conserving designated heritage assets, including non-designated heritage assets with an archaeological interest equivalent to </w:t>
+      </w:r>
+      <w:r>
+        <w:rPr>
+          <w:rFonts w:cs="Arial"/>
+        </w:rPr>
+        <w:lastRenderedPageBreak/>
+        <w:t xml:space="preserve">scheduled monuments.  Non- designated heritage assets may also merit conservation depending upon their significance and the harm caused (NPPF paragraph </w:t>
       </w:r>
       <w:r>
         <w:rPr>
@@ -816,6 +851,9 @@
     <w:p>
       <w:pPr>
         <w:pStyle w:val="Keybody"/>
+        <w:tabs>
+          <w:tab w:val="clear" w:pos="5245"/>
+        </w:tabs>
       </w:pPr>
       <w:r>
         <w:t>&lt;Mitigation&gt;</w:t>
@@ -865,7 +903,25 @@
           <w:b/>
           <w:bCs/>
         </w:rPr>
-        <w:t>[YOUR TEAM NAME]</w:t>
+        <w:t xml:space="preserve">[YOUR </w:t>
+      </w:r>
+      <w:proofErr w:type="gramStart"/>
+      <w:r>
+        <w:rPr>
+          <w:rFonts w:cs="Arial"/>
+          <w:b/>
+          <w:bCs/>
+        </w:rPr>
+        <w:t>TEAM</w:t>
+      </w:r>
+      <w:proofErr w:type="gramEnd"/>
+      <w:r>
+        <w:rPr>
+          <w:rFonts w:cs="Arial"/>
+          <w:b/>
+          <w:bCs/>
+        </w:rPr>
+        <w:t xml:space="preserve"> NAME]</w:t>
       </w:r>
       <w:r>
         <w:rPr>
@@ -899,7 +955,170 @@
           <w:b/>
           <w:bCs/>
         </w:rPr>
-        <w:t xml:space="preserve"> AREA </w:t>
+        <w:t xml:space="preserve"> </w:t>
+      </w:r>
+      <w:proofErr w:type="gramStart"/>
+      <w:r>
+        <w:rPr>
+          <w:rFonts w:cs="Arial"/>
+          <w:b/>
+          <w:bCs/>
+        </w:rPr>
+        <w:t xml:space="preserve">AREA </w:t>
+      </w:r>
+      <w:r>
+        <w:rPr>
+          <w:rFonts w:cs="Arial"/>
+          <w:b/>
+          <w:bCs/>
+        </w:rPr>
+        <w:t xml:space="preserve"> NAME</w:t>
+      </w:r>
+      <w:proofErr w:type="gramEnd"/>
+      <w:r>
+        <w:rPr>
+          <w:rFonts w:cs="Arial"/>
+          <w:b/>
+          <w:bCs/>
+        </w:rPr>
+        <w:t>]</w:t>
+      </w:r>
+      <w:r>
+        <w:rPr>
+          <w:rFonts w:cs="Arial"/>
+        </w:rPr>
+        <w:t xml:space="preserve"> </w:t>
+      </w:r>
+      <w:r>
+        <w:rPr>
+          <w:rFonts w:cs="Arial"/>
+        </w:rPr>
+        <w:t xml:space="preserve">is available on the </w:t>
+      </w:r>
+      <w:r>
+        <w:rPr>
+          <w:rFonts w:cs="Arial"/>
+          <w:b/>
+          <w:bCs/>
+        </w:rPr>
+        <w:t>[YOUR AUTHORITY</w:t>
+      </w:r>
+      <w:r>
+        <w:rPr>
+          <w:rFonts w:cs="Arial"/>
+          <w:b/>
+          <w:bCs/>
+        </w:rPr>
+        <w:t xml:space="preserve"> AREA</w:t>
+      </w:r>
+      <w:r>
+        <w:rPr>
+          <w:rFonts w:cs="Arial"/>
+          <w:b/>
+          <w:bCs/>
+        </w:rPr>
+        <w:t>/ORGANISATION NAME]</w:t>
+      </w:r>
+      <w:r>
+        <w:rPr>
+          <w:rFonts w:cs="Arial"/>
+        </w:rPr>
+        <w:t xml:space="preserve"> </w:t>
+      </w:r>
+      <w:r>
+        <w:rPr>
+          <w:rFonts w:cs="Arial"/>
+        </w:rPr>
+        <w:t xml:space="preserve">website.  If further pre-application advice (other than minor clarifications) is </w:t>
+      </w:r>
+      <w:proofErr w:type="gramStart"/>
+      <w:r>
+        <w:rPr>
+          <w:rFonts w:cs="Arial"/>
+        </w:rPr>
+        <w:t>requested</w:t>
+      </w:r>
+      <w:proofErr w:type="gramEnd"/>
+      <w:r>
+        <w:rPr>
+          <w:rFonts w:cs="Arial"/>
+        </w:rPr>
+        <w:t xml:space="preserve"> then you will be asked to use our Extended Pre-application service which provides applicants with a bespoke programme of advice and engagement beyond the initial free cycle. We charge for this extended service on a cost-recovery basis; we do not make a profit from it.</w:t>
+      </w:r>
+    </w:p>
+    <w:p>
+      <w:pPr>
+        <w:spacing w:after="0" w:line="240" w:lineRule="auto"/>
+        <w:ind w:right="-2"/>
+        <w:rPr>
+          <w:rFonts w:cs="Arial"/>
+        </w:rPr>
+      </w:pPr>
+    </w:p>
+    <w:p>
+      <w:pPr>
+        <w:spacing w:after="0" w:line="240" w:lineRule="auto"/>
+        <w:rPr>
+          <w:rFonts w:cs="Arial"/>
+        </w:rPr>
+      </w:pPr>
+      <w:r>
+        <w:rPr>
+          <w:rFonts w:cs="Arial"/>
+        </w:rPr>
+        <w:t xml:space="preserve">This Initial Pre-application advice relates solely to archaeological considerations, is provided without prejudice to the local authority’s decision-making </w:t>
+      </w:r>
+      <w:proofErr w:type="gramStart"/>
+      <w:r>
+        <w:rPr>
+          <w:rFonts w:cs="Arial"/>
+        </w:rPr>
+        <w:t>role, and</w:t>
+      </w:r>
+      <w:proofErr w:type="gramEnd"/>
+      <w:r>
+        <w:rPr>
+          <w:rFonts w:cs="Arial"/>
+        </w:rPr>
+        <w:t xml:space="preserve"> may be shared with the local authority on whose behalf it is given.  You should also consult Historic England’s Development Management team on statutory matters.</w:t>
+      </w:r>
+    </w:p>
+    <w:p>
+      <w:pPr>
+        <w:spacing w:after="0" w:line="240" w:lineRule="auto"/>
+        <w:rPr>
+          <w:rFonts w:cs="Arial"/>
+        </w:rPr>
+      </w:pPr>
+    </w:p>
+    <w:p>
+      <w:pPr>
+        <w:spacing w:after="0" w:line="240" w:lineRule="auto"/>
+        <w:rPr>
+          <w:rFonts w:cs="Arial"/>
+        </w:rPr>
+      </w:pPr>
+      <w:r>
+        <w:rPr>
+          <w:rFonts w:cs="Arial"/>
+        </w:rPr>
+        <w:t xml:space="preserve">You can find more information on archaeology and planning in </w:t>
+      </w:r>
+      <w:r>
+        <w:rPr>
+          <w:rFonts w:cs="Arial"/>
+          <w:b/>
+          <w:bCs/>
+        </w:rPr>
+        <w:t>[YOUR AUTHORITY</w:t>
+      </w:r>
+      <w:r>
+        <w:rPr>
+          <w:rFonts w:cs="Arial"/>
+          <w:b/>
+          <w:bCs/>
+        </w:rPr>
+        <w:t xml:space="preserve"> AREA</w:t>
       </w:r>
       <w:r>
         <w:rPr>
@@ -919,220 +1138,108 @@
         <w:rPr>
           <w:rFonts w:cs="Arial"/>
         </w:rPr>
-        <w:t xml:space="preserve">is available on the </w:t>
-      </w:r>
-      <w:r>
-        <w:rPr>
-          <w:rFonts w:cs="Arial"/>
-          <w:b/>
-          <w:bCs/>
-        </w:rPr>
-        <w:t>[YOUR AUTHORITY</w:t>
-      </w:r>
-      <w:r>
-        <w:rPr>
-          <w:rFonts w:cs="Arial"/>
-          <w:b/>
-          <w:bCs/>
-        </w:rPr>
-        <w:t xml:space="preserve"> AREA</w:t>
-      </w:r>
-      <w:r>
-        <w:rPr>
-          <w:rFonts w:cs="Arial"/>
-          <w:b/>
-          <w:bCs/>
-        </w:rPr>
-        <w:t>/ORGANISATION NAME]</w:t>
-      </w:r>
-      <w:r>
-        <w:rPr>
-          <w:rFonts w:cs="Arial"/>
-        </w:rPr>
-        <w:t xml:space="preserve"> </w:t>
-      </w:r>
-      <w:r>
-        <w:rPr>
-          <w:rFonts w:cs="Arial"/>
-        </w:rPr>
-        <w:t>website.  If further pre-application advice (other than minor clarifications) is requested then you will be asked to use our Extended Pre-application service which provides applicants with a bespoke programme of advice and engagement beyond the initial free cycle. We charge for this extended service on a cost-recovery basis; we do not make a profit from it.</w:t>
-      </w:r>
-    </w:p>
-    <w:p>
-      <w:pPr>
-        <w:spacing w:after="0" w:line="240" w:lineRule="auto"/>
-        <w:ind w:right="-2"/>
-        <w:rPr>
-          <w:rFonts w:cs="Arial"/>
-        </w:rPr>
-      </w:pPr>
-    </w:p>
-    <w:p>
-      <w:pPr>
-        <w:spacing w:after="0" w:line="240" w:lineRule="auto"/>
-        <w:rPr>
-          <w:rFonts w:cs="Arial"/>
-        </w:rPr>
-      </w:pPr>
-      <w:r>
-        <w:rPr>
-          <w:rFonts w:cs="Arial"/>
-        </w:rPr>
-        <w:t>This Initial Pre-application advice relates solely to archaeological considerations, is provided without prejudice to the local authority’s decision-making role, and may be shared with the local authority on whose behalf it is given.  You should also consult Historic England’s Development Management team on statutory matters.</w:t>
-      </w:r>
-    </w:p>
-    <w:p>
-      <w:pPr>
-        <w:spacing w:after="0" w:line="240" w:lineRule="auto"/>
-        <w:rPr>
-          <w:rFonts w:cs="Arial"/>
-        </w:rPr>
-      </w:pPr>
-    </w:p>
-    <w:p>
-      <w:pPr>
-        <w:spacing w:after="0" w:line="240" w:lineRule="auto"/>
-        <w:rPr>
-          <w:rFonts w:cs="Arial"/>
-        </w:rPr>
-      </w:pPr>
-      <w:r>
-        <w:rPr>
-          <w:rFonts w:cs="Arial"/>
-        </w:rPr>
-        <w:lastRenderedPageBreak/>
-        <w:t xml:space="preserve">You can find more information on archaeology and planning in </w:t>
-      </w:r>
-      <w:r>
-        <w:rPr>
-          <w:rFonts w:cs="Arial"/>
-          <w:b/>
-          <w:bCs/>
-        </w:rPr>
-        <w:t>[YOUR AUTHORITY</w:t>
-      </w:r>
-      <w:r>
-        <w:rPr>
-          <w:rFonts w:cs="Arial"/>
-          <w:b/>
-          <w:bCs/>
-        </w:rPr>
-        <w:t xml:space="preserve"> AREA</w:t>
-      </w:r>
-      <w:r>
-        <w:rPr>
-          <w:rFonts w:cs="Arial"/>
+        <w:t xml:space="preserve">on our website. </w:t>
+      </w:r>
+    </w:p>
+    <w:p>
+      <w:pPr>
+        <w:spacing w:after="0" w:line="240" w:lineRule="auto"/>
+        <w:rPr>
+          <w:rFonts w:cs="Arial"/>
+        </w:rPr>
+      </w:pPr>
+    </w:p>
+    <w:p>
+      <w:pPr>
+        <w:spacing w:after="0" w:line="240" w:lineRule="auto"/>
+        <w:rPr>
+          <w:rFonts w:cs="Arial"/>
+        </w:rPr>
+      </w:pPr>
+      <w:r>
+        <w:rPr>
+          <w:rFonts w:cs="Arial"/>
+        </w:rPr>
+        <w:t>Yours sincerely</w:t>
+      </w:r>
+    </w:p>
+    <w:p>
+      <w:pPr>
+        <w:spacing w:after="0" w:line="240" w:lineRule="auto"/>
+        <w:rPr>
+          <w:rFonts w:cs="Arial"/>
+        </w:rPr>
+      </w:pPr>
+    </w:p>
+    <w:p>
+      <w:pPr>
+        <w:spacing w:after="0" w:line="240" w:lineRule="auto"/>
+      </w:pPr>
+      <w:r>
+        <w:rPr>
+          <w:rFonts w:cs="Arial"/>
+        </w:rPr>
+        <w:t>&lt;Casework Officer&gt;</w:t>
+      </w:r>
+    </w:p>
+    <w:p>
+      <w:pPr>
+        <w:spacing w:after="0" w:line="240" w:lineRule="auto"/>
+        <w:rPr>
+          <w:rFonts w:cs="Arial"/>
+        </w:rPr>
+      </w:pPr>
+    </w:p>
+    <w:p>
+      <w:pPr>
+        <w:spacing w:after="0" w:line="240" w:lineRule="auto"/>
+        <w:rPr>
+          <w:b/>
+          <w:bCs/>
+        </w:rPr>
+      </w:pPr>
+      <w:r>
+        <w:rPr>
+          <w:b/>
+          <w:bCs/>
+        </w:rPr>
+        <w:t>[YOUR ROLE]</w:t>
+      </w:r>
+    </w:p>
+    <w:p>
+      <w:pPr>
+        <w:spacing w:after="0" w:line="240" w:lineRule="auto"/>
+        <w:rPr>
+          <w:b/>
+          <w:bCs/>
+        </w:rPr>
+      </w:pPr>
+      <w:r>
+        <w:rPr>
+          <w:b/>
+          <w:bCs/>
+        </w:rPr>
+        <w:t xml:space="preserve">[YOUR </w:t>
+      </w:r>
+      <w:proofErr w:type="gramStart"/>
+      <w:r>
+        <w:rPr>
+          <w:b/>
+          <w:bCs/>
+        </w:rPr>
+        <w:t>TEAM</w:t>
+      </w:r>
+      <w:proofErr w:type="gramEnd"/>
+      <w:r>
+        <w:rPr>
           <w:b/>
           <w:bCs/>
         </w:rPr>
         <w:t xml:space="preserve"> NAME]</w:t>
       </w:r>
-      <w:r>
-        <w:rPr>
-          <w:rFonts w:cs="Arial"/>
-        </w:rPr>
-        <w:t xml:space="preserve"> </w:t>
-      </w:r>
-      <w:r>
-        <w:rPr>
-          <w:rFonts w:cs="Arial"/>
-        </w:rPr>
-        <w:t xml:space="preserve">on our website. </w:t>
-      </w:r>
-    </w:p>
-    <w:p>
-      <w:pPr>
-        <w:spacing w:after="0" w:line="240" w:lineRule="auto"/>
-        <w:rPr>
-          <w:rFonts w:cs="Arial"/>
-        </w:rPr>
-      </w:pPr>
-    </w:p>
-    <w:p>
-      <w:pPr>
-        <w:spacing w:after="0" w:line="240" w:lineRule="auto"/>
-        <w:rPr>
-          <w:rFonts w:cs="Arial"/>
-        </w:rPr>
-      </w:pPr>
-      <w:r>
-        <w:rPr>
-          <w:rFonts w:cs="Arial"/>
-        </w:rPr>
-        <w:t>Yours sincerely</w:t>
-      </w:r>
-    </w:p>
-    <w:p>
-      <w:pPr>
-        <w:spacing w:after="0" w:line="240" w:lineRule="auto"/>
-        <w:rPr>
-          <w:rFonts w:cs="Arial"/>
-        </w:rPr>
-      </w:pPr>
-    </w:p>
-    <w:p>
-      <w:pPr>
-        <w:spacing w:after="0" w:line="240" w:lineRule="auto"/>
-      </w:pPr>
-      <w:r>
-        <w:rPr>
-          <w:rFonts w:cs="Arial"/>
-        </w:rPr>
-        <w:t>&lt;Casework Officer&gt;</w:t>
-      </w:r>
-    </w:p>
-    <w:p>
-      <w:pPr>
-        <w:spacing w:after="0" w:line="240" w:lineRule="auto"/>
-        <w:rPr>
-          <w:rFonts w:cs="Arial"/>
-        </w:rPr>
-      </w:pPr>
-    </w:p>
-    <w:p>
-      <w:pPr>
-        <w:tabs>
-          <w:tab w:val="left" w:pos="5245"/>
-        </w:tabs>
-        <w:spacing w:after="0" w:line="240" w:lineRule="auto"/>
-        <w:rPr>
-          <w:b/>
-          <w:bCs/>
-        </w:rPr>
-      </w:pPr>
-      <w:r>
-        <w:rPr>
-          <w:b/>
-          <w:bCs/>
-        </w:rPr>
-        <w:t>[YOUR ROLE]</w:t>
-      </w:r>
-    </w:p>
-    <w:p>
-      <w:pPr>
-        <w:tabs>
-          <w:tab w:val="left" w:pos="5245"/>
-        </w:tabs>
-        <w:spacing w:after="0" w:line="240" w:lineRule="auto"/>
-        <w:rPr>
-          <w:b/>
-          <w:bCs/>
-        </w:rPr>
-      </w:pPr>
-      <w:r>
-        <w:rPr>
-          <w:b/>
-          <w:bCs/>
-        </w:rPr>
-        <w:t>[YOUR TEAM NAME]</w:t>
-      </w:r>
-    </w:p>
-    <w:p>
-      <w:pPr>
-        <w:tabs>
-          <w:tab w:val="left" w:pos="720"/>
-          <w:tab w:val="left" w:pos="3394"/>
-        </w:tabs>
+    </w:p>
+    <w:p>
+      <w:pPr>
         <w:rPr>
           <w:rFonts w:cs="Arial"/>
         </w:rPr>
@@ -2298,6 +2405,21 @@
 </file>
 
 <file path=customXml/item1.xml><?xml version="1.0" encoding="utf-8"?>
+<?mso-contentType ?>
+<FormTemplates xmlns="http://schemas.microsoft.com/sharepoint/v3/contenttype/forms">
+  <Display>DocumentLibraryForm</Display>
+  <Edit>DocumentLibraryForm</Edit>
+  <New>DocumentLibraryForm</New>
+</FormTemplates>
+</file>
+
+<file path=customXml/item2.xml><?xml version="1.0" encoding="utf-8"?>
+<p:properties xmlns:p="http://schemas.microsoft.com/office/2006/metadata/properties" xmlns:xsi="http://www.w3.org/2001/XMLSchema-instance" xmlns:pc="http://schemas.microsoft.com/office/infopath/2007/PartnerControls">
+  <documentManagement/>
+</p:properties>
+</file>
+
+<file path=customXml/item3.xml><?xml version="1.0" encoding="utf-8"?>
 <ct:contentTypeSchema xmlns:ct="http://schemas.microsoft.com/office/2006/metadata/contentType" xmlns:ma="http://schemas.microsoft.com/office/2006/metadata/properties/metaAttributes" ct:_="" ma:_="" ma:contentTypeName="Document" ma:contentTypeID="0x010100B414C6717266E74190F05281F89E6026" ma:contentTypeVersion="12" ma:contentTypeDescription="Create a new document." ma:contentTypeScope="" ma:versionID="9c5a627168d06f595f33ca24f35aedd4">
   <xsd:schema xmlns:xsd="http://www.w3.org/2001/XMLSchema" xmlns:xs="http://www.w3.org/2001/XMLSchema" xmlns:p="http://schemas.microsoft.com/office/2006/metadata/properties" xmlns:ns2="06cfe00f-839a-4df9-b5c7-4ebac7d0c360" xmlns:ns3="610ec4a7-94b8-4d25-ad4b-84626814a18d" targetNamespace="http://schemas.microsoft.com/office/2006/metadata/properties" ma:root="true" ma:fieldsID="4bcf9b8f6f85f90451be37a25cf20a3b" ns2:_="" ns3:_="">
     <xsd:import namespace="06cfe00f-839a-4df9-b5c7-4ebac7d0c360"/>
@@ -2514,22 +2636,24 @@
 </ct:contentTypeSchema>
 </file>
 
-<file path=customXml/item2.xml><?xml version="1.0" encoding="utf-8"?>
-<p:properties xmlns:p="http://schemas.microsoft.com/office/2006/metadata/properties" xmlns:xsi="http://www.w3.org/2001/XMLSchema-instance" xmlns:pc="http://schemas.microsoft.com/office/infopath/2007/PartnerControls">
-  <documentManagement/>
-</p:properties>
+<file path=customXml/itemProps1.xml><?xml version="1.0" encoding="utf-8"?>
+<ds:datastoreItem xmlns:ds="http://schemas.openxmlformats.org/officeDocument/2006/customXml" ds:itemID="{88459980-E772-44BC-A301-CC7114A443D6}">
+  <ds:schemaRefs>
+    <ds:schemaRef ds:uri="http://schemas.microsoft.com/sharepoint/v3/contenttype/forms"/>
+  </ds:schemaRefs>
+</ds:datastoreItem>
 </file>
 
-<file path=customXml/item3.xml><?xml version="1.0" encoding="utf-8"?>
-<?mso-contentType ?>
-<FormTemplates xmlns="http://schemas.microsoft.com/sharepoint/v3/contenttype/forms">
-  <Display>DocumentLibraryForm</Display>
-  <Edit>DocumentLibraryForm</Edit>
-  <New>DocumentLibraryForm</New>
-</FormTemplates>
+<file path=customXml/itemProps2.xml><?xml version="1.0" encoding="utf-8"?>
+<ds:datastoreItem xmlns:ds="http://schemas.openxmlformats.org/officeDocument/2006/customXml" ds:itemID="{54B62738-3839-49B5-A884-C72A2B145C3A}">
+  <ds:schemaRefs>
+    <ds:schemaRef ds:uri="http://schemas.microsoft.com/office/2006/metadata/properties"/>
+    <ds:schemaRef ds:uri="http://schemas.microsoft.com/office/infopath/2007/PartnerControls"/>
+  </ds:schemaRefs>
+</ds:datastoreItem>
 </file>
 
-<file path=customXml/itemProps1.xml><?xml version="1.0" encoding="utf-8"?>
+<file path=customXml/itemProps3.xml><?xml version="1.0" encoding="utf-8"?>
 <ds:datastoreItem xmlns:ds="http://schemas.openxmlformats.org/officeDocument/2006/customXml" ds:itemID="{C35AB232-D65B-440B-BB5F-334B0C10C56B}">
   <ds:schemaRefs>
     <ds:schemaRef ds:uri="http://schemas.microsoft.com/office/2006/metadata/contentType"/>
@@ -2546,21 +2670,4 @@
     <ds:schemaRef ds:uri="http://schemas.microsoft.com/internal/obd"/>
   </ds:schemaRefs>
 </ds:datastoreItem>
-</file>
-
-<file path=customXml/itemProps2.xml><?xml version="1.0" encoding="utf-8"?>
-<ds:datastoreItem xmlns:ds="http://schemas.openxmlformats.org/officeDocument/2006/customXml" ds:itemID="{54B62738-3839-49B5-A884-C72A2B145C3A}">
-  <ds:schemaRefs>
-    <ds:schemaRef ds:uri="http://schemas.microsoft.com/office/2006/metadata/properties"/>
-    <ds:schemaRef ds:uri="http://schemas.microsoft.com/office/infopath/2007/PartnerControls"/>
-  </ds:schemaRefs>
-</ds:datastoreItem>
-</file>
-
-<file path=customXml/itemProps3.xml><?xml version="1.0" encoding="utf-8"?>
-<ds:datastoreItem xmlns:ds="http://schemas.openxmlformats.org/officeDocument/2006/customXml" ds:itemID="{88459980-E772-44BC-A301-CC7114A443D6}">
-  <ds:schemaRefs>
-    <ds:schemaRef ds:uri="http://schemas.microsoft.com/sharepoint/v3/contenttype/forms"/>
-  </ds:schemaRefs>
-</ds:datastoreItem>
 </file>